--- a/HOÁ 9/Bai27_AcidAcetic.docx
+++ b/HOÁ 9/Bai27_AcidAcetic.docx
@@ -1,6 +1,6 @@
 
 <file path=word/document.xml><?xml version="1.0" encoding="utf-8"?>
-<w:document xmlns:wpc="http://schemas.microsoft.com/office/word/2010/wordprocessingCanvas" xmlns:cx="http://schemas.microsoft.com/office/drawing/2014/chartex" xmlns:cx1="http://schemas.microsoft.com/office/drawing/2015/9/8/chartex" xmlns:cx2="http://schemas.microsoft.com/office/drawing/2015/10/21/chartex" xmlns:cx3="http://schemas.microsoft.com/office/drawing/2016/5/9/chartex" xmlns:cx4="http://schemas.microsoft.com/office/drawing/2016/5/10/chartex" xmlns:cx5="http://schemas.microsoft.com/office/drawing/2016/5/11/chartex" xmlns:cx6="http://schemas.microsoft.com/office/drawing/2016/5/12/chartex" xmlns:cx7="http://schemas.microsoft.com/office/drawing/2016/5/13/chartex" xmlns:cx8="http://schemas.microsoft.com/office/drawing/2016/5/14/chartex" xmlns:mc="http://schemas.openxmlformats.org/markup-compatibility/2006" xmlns:aink="http://schemas.microsoft.com/office/drawing/2016/ink" xmlns:am3d="http://schemas.microsoft.com/office/drawing/2017/model3d" xmlns:o="urn:schemas-microsoft-com:office:office" xmlns:oel="http://schemas.microsoft.com/office/2019/extlst" xmlns:r="http://schemas.openxmlformats.org/officeDocument/2006/relationships" xmlns:m="http://schemas.openxmlformats.org/officeDocument/2006/math" xmlns:v="urn:schemas-microsoft-com:vml" xmlns:wp14="http://schemas.microsoft.com/office/word/2010/wordprocessingDrawing" xmlns:wp="http://schemas.openxmlformats.org/drawingml/2006/wordprocessingDrawing" xmlns:w10="urn:schemas-microsoft-com:office:word" xmlns:w="http://schemas.openxmlformats.org/wordprocessingml/2006/main" xmlns:w14="http://schemas.microsoft.com/office/word/2010/wordml" xmlns:w15="http://schemas.microsoft.com/office/word/2012/wordml" xmlns:w16cex="http://schemas.microsoft.com/office/word/2018/wordml/cex" xmlns:w16cid="http://schemas.microsoft.com/office/word/2016/wordml/cid" xmlns:w16="http://schemas.microsoft.com/office/word/2018/wordml" xmlns:w16du="http://schemas.microsoft.com/office/word/2023/wordml/word16du" xmlns:w16sdtdh="http://schemas.microsoft.com/office/word/2020/wordml/sdtdatahash" xmlns:w16se="http://schemas.microsoft.com/office/word/2015/wordml/symex" xmlns:wpg="http://schemas.microsoft.com/office/word/2010/wordprocessingGroup" xmlns:wpi="http://schemas.microsoft.com/office/word/2010/wordprocessingInk" xmlns:wne="http://schemas.microsoft.com/office/word/2006/wordml" xmlns:wps="http://schemas.microsoft.com/office/word/2010/wordprocessingShape" mc:Ignorable="w14 w15 w16se w16cid w16 w16cex w16sdtdh w16du wp14">
+<w:document xmlns:wpc="http://schemas.microsoft.com/office/word/2010/wordprocessingCanvas" xmlns:cx="http://schemas.microsoft.com/office/drawing/2014/chartex" xmlns:cx1="http://schemas.microsoft.com/office/drawing/2015/9/8/chartex" xmlns:cx2="http://schemas.microsoft.com/office/drawing/2015/10/21/chartex" xmlns:cx3="http://schemas.microsoft.com/office/drawing/2016/5/9/chartex" xmlns:cx4="http://schemas.microsoft.com/office/drawing/2016/5/10/chartex" xmlns:cx5="http://schemas.microsoft.com/office/drawing/2016/5/11/chartex" xmlns:cx6="http://schemas.microsoft.com/office/drawing/2016/5/12/chartex" xmlns:cx7="http://schemas.microsoft.com/office/drawing/2016/5/13/chartex" xmlns:cx8="http://schemas.microsoft.com/office/drawing/2016/5/14/chartex" xmlns:mc="http://schemas.openxmlformats.org/markup-compatibility/2006" xmlns:aink="http://schemas.microsoft.com/office/drawing/2016/ink" xmlns:am3d="http://schemas.microsoft.com/office/drawing/2017/model3d" xmlns:o="urn:schemas-microsoft-com:office:office" xmlns:oel="http://schemas.microsoft.com/office/2019/extlst" xmlns:r="http://schemas.openxmlformats.org/officeDocument/2006/relationships" xmlns:m="http://schemas.openxmlformats.org/officeDocument/2006/math" xmlns:v="urn:schemas-microsoft-com:vml" xmlns:wp14="http://schemas.microsoft.com/office/word/2010/wordprocessingDrawing" xmlns:wp="http://schemas.openxmlformats.org/drawingml/2006/wordprocessingDrawing" xmlns:w10="urn:schemas-microsoft-com:office:word" xmlns:w="http://schemas.openxmlformats.org/wordprocessingml/2006/main" xmlns:w14="http://schemas.microsoft.com/office/word/2010/wordml" xmlns:w15="http://schemas.microsoft.com/office/word/2012/wordml" xmlns:w16cex="http://schemas.microsoft.com/office/word/2018/wordml/cex" xmlns:w16cid="http://schemas.microsoft.com/office/word/2016/wordml/cid" xmlns:w16="http://schemas.microsoft.com/office/word/2018/wordml" xmlns:w16du="http://schemas.microsoft.com/office/word/2023/wordml/word16du" xmlns:w16sdtdh="http://schemas.microsoft.com/office/word/2020/wordml/sdtdatahash" xmlns:w16sdtfl="http://schemas.microsoft.com/office/word/2024/wordml/sdtformatlock" xmlns:w16se="http://schemas.microsoft.com/office/word/2015/wordml/symex" xmlns:wpg="http://schemas.microsoft.com/office/word/2010/wordprocessingGroup" xmlns:wpi="http://schemas.microsoft.com/office/word/2010/wordprocessingInk" xmlns:wne="http://schemas.microsoft.com/office/word/2006/wordml" xmlns:wps="http://schemas.microsoft.com/office/word/2010/wordprocessingShape" mc:Ignorable="w14 w15 w16se w16cid w16 w16cex w16sdtdh w16sdtfl w16du wp14">
   <w:body>
     <w:p>
       <w:pPr>
@@ -1348,12 +1348,6 @@
         <w:rPr>
           <w:lang w:val="en-US"/>
         </w:rPr>
-        <w:t> </w:t>
-      </w:r>
-      <w:r>
-        <w:rPr>
-          <w:lang w:val="en-US"/>
-        </w:rPr>
         <w:t>A. ZnO; Cu(OH)</w:t>
       </w:r>
       <w:r>
@@ -1408,19 +1402,31 @@
         </w:rPr>
         <w:t>OH.</w:t>
       </w:r>
-    </w:p>
-    <w:p>
-      <w:pPr>
-        <w:rPr>
-          <w:lang w:val="en-US"/>
-        </w:rPr>
-      </w:pPr>
-      <w:r>
-        <w:rPr>
-          <w:lang w:val="en-US"/>
-        </w:rPr>
-        <w:t> </w:t>
-      </w:r>
+      <w:r>
+        <w:rPr>
+          <w:lang w:val="en-US"/>
+        </w:rPr>
+        <w:tab/>
+      </w:r>
+      <w:r>
+        <w:rPr>
+          <w:lang w:val="en-US"/>
+        </w:rPr>
+        <w:tab/>
+      </w:r>
+      <w:r>
+        <w:rPr>
+          <w:lang w:val="en-US"/>
+        </w:rPr>
+        <w:tab/>
+      </w:r>
+    </w:p>
+    <w:p>
+      <w:pPr>
+        <w:rPr>
+          <w:lang w:val="en-US"/>
+        </w:rPr>
+      </w:pPr>
       <w:r>
         <w:rPr>
           <w:lang w:val="en-US"/>
@@ -1503,12 +1509,6 @@
         <w:rPr>
           <w:lang w:val="en-US"/>
         </w:rPr>
-        <w:t> </w:t>
-      </w:r>
-      <w:r>
-        <w:rPr>
-          <w:lang w:val="en-US"/>
-        </w:rPr>
         <w:t>C. Ag; Cu(OH)</w:t>
       </w:r>
       <w:r>
@@ -1576,19 +1576,31 @@
         </w:rPr>
         <w:t>OH.</w:t>
       </w:r>
-    </w:p>
-    <w:p>
-      <w:pPr>
-        <w:rPr>
-          <w:lang w:val="en-US"/>
-        </w:rPr>
-      </w:pPr>
-      <w:r>
-        <w:rPr>
-          <w:lang w:val="en-US"/>
-        </w:rPr>
-        <w:t> </w:t>
-      </w:r>
+      <w:r>
+        <w:rPr>
+          <w:lang w:val="en-US"/>
+        </w:rPr>
+        <w:tab/>
+      </w:r>
+      <w:r>
+        <w:rPr>
+          <w:lang w:val="en-US"/>
+        </w:rPr>
+        <w:tab/>
+      </w:r>
+      <w:r>
+        <w:rPr>
+          <w:lang w:val="en-US"/>
+        </w:rPr>
+        <w:tab/>
+      </w:r>
+    </w:p>
+    <w:p>
+      <w:pPr>
+        <w:rPr>
+          <w:lang w:val="en-US"/>
+        </w:rPr>
+      </w:pPr>
       <w:r>
         <w:rPr>
           <w:lang w:val="en-US"/>
@@ -4297,6 +4309,2670 @@
           <w:lang w:val="en-US"/>
         </w:rPr>
         <w:t>D. 0,2M.</w:t>
+      </w:r>
+    </w:p>
+    <w:p>
+      <w:pPr>
+        <w:rPr>
+          <w:lang w:val="en-US"/>
+        </w:rPr>
+      </w:pPr>
+    </w:p>
+    <w:p>
+      <w:pPr>
+        <w:rPr>
+          <w:lang w:val="en-US"/>
+        </w:rPr>
+      </w:pPr>
+    </w:p>
+    <w:p>
+      <w:pPr>
+        <w:jc w:val="center"/>
+        <w:rPr>
+          <w:rFonts w:asciiTheme="majorHAnsi" w:hAnsiTheme="majorHAnsi" w:cstheme="majorHAnsi"/>
+          <w:b/>
+          <w:bCs/>
+          <w:sz w:val="32"/>
+          <w:szCs w:val="32"/>
+          <w:lang w:val="en-US"/>
+        </w:rPr>
+      </w:pPr>
+      <w:r>
+        <w:rPr>
+          <w:rFonts w:asciiTheme="majorHAnsi" w:hAnsiTheme="majorHAnsi" w:cstheme="majorHAnsi"/>
+          <w:b/>
+          <w:bCs/>
+          <w:sz w:val="32"/>
+          <w:szCs w:val="32"/>
+          <w:lang w:val="en-US"/>
+        </w:rPr>
+        <w:lastRenderedPageBreak/>
+        <w:t>Mối liên hệ giữa etilen, ethylic alcohol và acetic acid</w:t>
+      </w:r>
+    </w:p>
+    <w:p>
+      <w:pPr>
+        <w:rPr>
+          <w:lang w:val="en-US"/>
+        </w:rPr>
+      </w:pPr>
+      <w:r>
+        <w:rPr>
+          <w:noProof/>
+        </w:rPr>
+        <w:drawing>
+          <wp:inline distT="0" distB="0" distL="0" distR="0" wp14:anchorId="2BC066BF" wp14:editId="195AC53A">
+            <wp:extent cx="5794707" cy="974785"/>
+            <wp:effectExtent l="0" t="0" r="0" b="0"/>
+            <wp:docPr id="2042949229" name="Picture 1" descr="A diagram of a person's face&#10;&#10;Description automatically generated with medium confidence"/>
+            <wp:cNvGraphicFramePr>
+              <a:graphicFrameLocks xmlns:a="http://schemas.openxmlformats.org/drawingml/2006/main" noChangeAspect="1"/>
+            </wp:cNvGraphicFramePr>
+            <a:graphic xmlns:a="http://schemas.openxmlformats.org/drawingml/2006/main">
+              <a:graphicData uri="http://schemas.openxmlformats.org/drawingml/2006/picture">
+                <pic:pic xmlns:pic="http://schemas.openxmlformats.org/drawingml/2006/picture">
+                  <pic:nvPicPr>
+                    <pic:cNvPr id="2042949229" name="Picture 1" descr="A diagram of a person's face&#10;&#10;Description automatically generated with medium confidence"/>
+                    <pic:cNvPicPr>
+                      <a:picLocks noChangeAspect="1" noChangeArrowheads="1"/>
+                    </pic:cNvPicPr>
+                  </pic:nvPicPr>
+                  <pic:blipFill>
+                    <a:blip r:embed="rId9">
+                      <a:extLst>
+                        <a:ext uri="{28A0092B-C50C-407E-A947-70E740481C1C}">
+                          <a14:useLocalDpi xmlns:a14="http://schemas.microsoft.com/office/drawing/2010/main" val="0"/>
+                        </a:ext>
+                      </a:extLst>
+                    </a:blip>
+                    <a:srcRect/>
+                    <a:stretch>
+                      <a:fillRect/>
+                    </a:stretch>
+                  </pic:blipFill>
+                  <pic:spPr bwMode="auto">
+                    <a:xfrm>
+                      <a:off x="0" y="0"/>
+                      <a:ext cx="5814355" cy="978090"/>
+                    </a:xfrm>
+                    <a:prstGeom prst="rect">
+                      <a:avLst/>
+                    </a:prstGeom>
+                    <a:noFill/>
+                    <a:ln>
+                      <a:noFill/>
+                    </a:ln>
+                  </pic:spPr>
+                </pic:pic>
+              </a:graphicData>
+            </a:graphic>
+          </wp:inline>
+        </w:drawing>
+      </w:r>
+    </w:p>
+    <w:p>
+      <w:pPr>
+        <w:rPr>
+          <w:lang w:val="en-US"/>
+        </w:rPr>
+      </w:pPr>
+      <w:r>
+        <w:rPr>
+          <w:lang w:val="en-US"/>
+        </w:rPr>
+        <w:t>Phương trình hóa học minh họa:</w:t>
+      </w:r>
+    </w:p>
+    <w:p>
+      <w:pPr>
+        <w:rPr>
+          <w:lang w:val="en-US"/>
+        </w:rPr>
+      </w:pPr>
+      <w:r>
+        <w:rPr>
+          <w:lang w:val="en-US"/>
+        </w:rPr>
+        <w:t> </w:t>
+      </w:r>
+      <w:r>
+        <w:rPr>
+          <w:lang w:val="en-US"/>
+        </w:rPr>
+        <w:t> </w:t>
+      </w:r>
+      <w:r>
+        <w:rPr>
+          <w:lang w:val="en-US"/>
+        </w:rPr>
+        <w:drawing>
+          <wp:inline distT="0" distB="0" distL="0" distR="0" wp14:anchorId="69CB25D6" wp14:editId="099A6B59">
+            <wp:extent cx="3943350" cy="885825"/>
+            <wp:effectExtent l="0" t="0" r="0" b="9525"/>
+            <wp:docPr id="903292479" name="Picture 3" descr="A diagram of a chemical reaction&#10;&#10;Description automatically generated"/>
+            <wp:cNvGraphicFramePr>
+              <a:graphicFrameLocks xmlns:a="http://schemas.openxmlformats.org/drawingml/2006/main" noChangeAspect="1"/>
+            </wp:cNvGraphicFramePr>
+            <a:graphic xmlns:a="http://schemas.openxmlformats.org/drawingml/2006/main">
+              <a:graphicData uri="http://schemas.openxmlformats.org/drawingml/2006/picture">
+                <pic:pic xmlns:pic="http://schemas.openxmlformats.org/drawingml/2006/picture">
+                  <pic:nvPicPr>
+                    <pic:cNvPr id="903292479" name="Picture 3" descr="A diagram of a chemical reaction&#10;&#10;Description automatically generated"/>
+                    <pic:cNvPicPr>
+                      <a:picLocks noChangeAspect="1" noChangeArrowheads="1"/>
+                    </pic:cNvPicPr>
+                  </pic:nvPicPr>
+                  <pic:blipFill>
+                    <a:blip r:embed="rId10">
+                      <a:extLst>
+                        <a:ext uri="{28A0092B-C50C-407E-A947-70E740481C1C}">
+                          <a14:useLocalDpi xmlns:a14="http://schemas.microsoft.com/office/drawing/2010/main" val="0"/>
+                        </a:ext>
+                      </a:extLst>
+                    </a:blip>
+                    <a:srcRect/>
+                    <a:stretch>
+                      <a:fillRect/>
+                    </a:stretch>
+                  </pic:blipFill>
+                  <pic:spPr bwMode="auto">
+                    <a:xfrm>
+                      <a:off x="0" y="0"/>
+                      <a:ext cx="3943350" cy="885825"/>
+                    </a:xfrm>
+                    <a:prstGeom prst="rect">
+                      <a:avLst/>
+                    </a:prstGeom>
+                    <a:noFill/>
+                    <a:ln>
+                      <a:noFill/>
+                    </a:ln>
+                  </pic:spPr>
+                </pic:pic>
+              </a:graphicData>
+            </a:graphic>
+          </wp:inline>
+        </w:drawing>
+      </w:r>
+    </w:p>
+    <w:p>
+      <w:pPr>
+        <w:rPr>
+          <w:lang w:val="en-US"/>
+        </w:rPr>
+      </w:pPr>
+      <w:r>
+        <w:rPr>
+          <w:b/>
+          <w:bCs/>
+          <w:lang w:val="en-US"/>
+        </w:rPr>
+        <w:t>Câu 1:</w:t>
+      </w:r>
+      <w:r>
+        <w:rPr>
+          <w:lang w:val="en-US"/>
+        </w:rPr>
+        <w:t> Hợp chất hữu cơ A có công thức phân tử là C</w:t>
+      </w:r>
+      <w:r>
+        <w:rPr>
+          <w:vertAlign w:val="subscript"/>
+          <w:lang w:val="en-US"/>
+        </w:rPr>
+        <w:t>2</w:t>
+      </w:r>
+      <w:r>
+        <w:rPr>
+          <w:lang w:val="en-US"/>
+        </w:rPr>
+        <w:t>H</w:t>
+      </w:r>
+      <w:r>
+        <w:rPr>
+          <w:vertAlign w:val="subscript"/>
+          <w:lang w:val="en-US"/>
+        </w:rPr>
+        <w:t>6</w:t>
+      </w:r>
+      <w:r>
+        <w:rPr>
+          <w:lang w:val="en-US"/>
+        </w:rPr>
+        <w:t>O biết A phản ứng với Na giải phóng H</w:t>
+      </w:r>
+      <w:r>
+        <w:rPr>
+          <w:vertAlign w:val="subscript"/>
+          <w:lang w:val="en-US"/>
+        </w:rPr>
+        <w:t>2</w:t>
+      </w:r>
+      <w:r>
+        <w:rPr>
+          <w:lang w:val="en-US"/>
+        </w:rPr>
+        <w:t>. Công thức cấu tạo của A là</w:t>
+      </w:r>
+    </w:p>
+    <w:p>
+      <w:pPr>
+        <w:rPr>
+          <w:lang w:val="en-US"/>
+        </w:rPr>
+      </w:pPr>
+      <w:r>
+        <w:rPr>
+          <w:lang w:val="en-US"/>
+        </w:rPr>
+        <w:t> </w:t>
+      </w:r>
+      <w:r>
+        <w:rPr>
+          <w:lang w:val="en-US"/>
+        </w:rPr>
+        <w:t>A. CH</w:t>
+      </w:r>
+      <w:r>
+        <w:rPr>
+          <w:vertAlign w:val="subscript"/>
+          <w:lang w:val="en-US"/>
+        </w:rPr>
+        <w:t>3</w:t>
+      </w:r>
+      <w:r>
+        <w:rPr>
+          <w:lang w:val="en-US"/>
+        </w:rPr>
+        <w:t> – CH</w:t>
+      </w:r>
+      <w:r>
+        <w:rPr>
+          <w:vertAlign w:val="subscript"/>
+          <w:lang w:val="en-US"/>
+        </w:rPr>
+        <w:t>2</w:t>
+      </w:r>
+      <w:r>
+        <w:rPr>
+          <w:lang w:val="en-US"/>
+        </w:rPr>
+        <w:t> – OH.</w:t>
+      </w:r>
+      <w:r>
+        <w:rPr>
+          <w:lang w:val="en-US"/>
+        </w:rPr>
+        <w:tab/>
+      </w:r>
+      <w:r>
+        <w:rPr>
+          <w:lang w:val="en-US"/>
+        </w:rPr>
+        <w:tab/>
+      </w:r>
+      <w:r>
+        <w:rPr>
+          <w:lang w:val="en-US"/>
+        </w:rPr>
+        <w:tab/>
+      </w:r>
+      <w:r>
+        <w:rPr>
+          <w:lang w:val="en-US"/>
+        </w:rPr>
+        <w:tab/>
+      </w:r>
+      <w:r>
+        <w:rPr>
+          <w:lang w:val="en-US"/>
+        </w:rPr>
+        <w:t>B. CH</w:t>
+      </w:r>
+      <w:r>
+        <w:rPr>
+          <w:vertAlign w:val="subscript"/>
+          <w:lang w:val="en-US"/>
+        </w:rPr>
+        <w:t>3</w:t>
+      </w:r>
+      <w:r>
+        <w:rPr>
+          <w:lang w:val="en-US"/>
+        </w:rPr>
+        <w:t> – O – CH</w:t>
+      </w:r>
+      <w:r>
+        <w:rPr>
+          <w:vertAlign w:val="subscript"/>
+          <w:lang w:val="en-US"/>
+        </w:rPr>
+        <w:t>3</w:t>
+      </w:r>
+      <w:r>
+        <w:rPr>
+          <w:lang w:val="en-US"/>
+        </w:rPr>
+        <w:t>.</w:t>
+      </w:r>
+    </w:p>
+    <w:p>
+      <w:pPr>
+        <w:rPr>
+          <w:lang w:val="en-US"/>
+        </w:rPr>
+      </w:pPr>
+      <w:r>
+        <w:rPr>
+          <w:lang w:val="en-US"/>
+        </w:rPr>
+        <w:t> </w:t>
+      </w:r>
+      <w:r>
+        <w:rPr>
+          <w:lang w:val="en-US"/>
+        </w:rPr>
+        <w:t>C. CH</w:t>
+      </w:r>
+      <w:r>
+        <w:rPr>
+          <w:vertAlign w:val="subscript"/>
+          <w:lang w:val="en-US"/>
+        </w:rPr>
+        <w:t>3</w:t>
+      </w:r>
+      <w:r>
+        <w:rPr>
+          <w:lang w:val="en-US"/>
+        </w:rPr>
+        <w:t> – CH</w:t>
+      </w:r>
+      <w:r>
+        <w:rPr>
+          <w:vertAlign w:val="subscript"/>
+          <w:lang w:val="en-US"/>
+        </w:rPr>
+        <w:t>3</w:t>
+      </w:r>
+      <w:r>
+        <w:rPr>
+          <w:lang w:val="en-US"/>
+        </w:rPr>
+        <w:t> = O.</w:t>
+      </w:r>
+      <w:r>
+        <w:rPr>
+          <w:lang w:val="en-US"/>
+        </w:rPr>
+        <w:tab/>
+      </w:r>
+      <w:r>
+        <w:rPr>
+          <w:lang w:val="en-US"/>
+        </w:rPr>
+        <w:tab/>
+      </w:r>
+      <w:r>
+        <w:rPr>
+          <w:lang w:val="en-US"/>
+        </w:rPr>
+        <w:tab/>
+      </w:r>
+      <w:r>
+        <w:rPr>
+          <w:lang w:val="en-US"/>
+        </w:rPr>
+        <w:tab/>
+      </w:r>
+      <w:r>
+        <w:rPr>
+          <w:lang w:val="en-US"/>
+        </w:rPr>
+        <w:tab/>
+      </w:r>
+      <w:r>
+        <w:rPr>
+          <w:lang w:val="en-US"/>
+        </w:rPr>
+        <w:t>D. CH</w:t>
+      </w:r>
+      <w:r>
+        <w:rPr>
+          <w:vertAlign w:val="subscript"/>
+          <w:lang w:val="en-US"/>
+        </w:rPr>
+        <w:t>3</w:t>
+      </w:r>
+      <w:r>
+        <w:rPr>
+          <w:lang w:val="en-US"/>
+        </w:rPr>
+        <w:t> – OH – CH</w:t>
+      </w:r>
+      <w:r>
+        <w:rPr>
+          <w:vertAlign w:val="subscript"/>
+          <w:lang w:val="en-US"/>
+        </w:rPr>
+        <w:t>2</w:t>
+      </w:r>
+      <w:r>
+        <w:rPr>
+          <w:lang w:val="en-US"/>
+        </w:rPr>
+        <w:t>.</w:t>
+      </w:r>
+    </w:p>
+    <w:p>
+      <w:pPr>
+        <w:rPr>
+          <w:lang w:val="en-US"/>
+        </w:rPr>
+      </w:pPr>
+      <w:r>
+        <w:rPr>
+          <w:b/>
+          <w:bCs/>
+          <w:lang w:val="en-US"/>
+        </w:rPr>
+        <w:t>Câu 2:</w:t>
+      </w:r>
+      <w:r>
+        <w:rPr>
+          <w:lang w:val="en-US"/>
+        </w:rPr>
+        <w:t> Các chất đều phản ứng được với Na và K là</w:t>
+      </w:r>
+    </w:p>
+    <w:p>
+      <w:pPr>
+        <w:rPr>
+          <w:lang w:val="en-US"/>
+        </w:rPr>
+      </w:pPr>
+      <w:r>
+        <w:rPr>
+          <w:lang w:val="en-US"/>
+        </w:rPr>
+        <w:t> </w:t>
+      </w:r>
+      <w:r>
+        <w:rPr>
+          <w:lang w:val="en-US"/>
+        </w:rPr>
+        <w:t>A. etilen, benzene.</w:t>
+      </w:r>
+      <w:r>
+        <w:rPr>
+          <w:lang w:val="en-US"/>
+        </w:rPr>
+        <w:tab/>
+      </w:r>
+      <w:r>
+        <w:rPr>
+          <w:lang w:val="en-US"/>
+        </w:rPr>
+        <w:tab/>
+      </w:r>
+      <w:r>
+        <w:rPr>
+          <w:lang w:val="en-US"/>
+        </w:rPr>
+        <w:tab/>
+      </w:r>
+      <w:r>
+        <w:rPr>
+          <w:lang w:val="en-US"/>
+        </w:rPr>
+        <w:tab/>
+      </w:r>
+      <w:r>
+        <w:rPr>
+          <w:lang w:val="en-US"/>
+        </w:rPr>
+        <w:tab/>
+      </w:r>
+      <w:r>
+        <w:rPr>
+          <w:lang w:val="en-US"/>
+        </w:rPr>
+        <w:t>B. ethylic alcohol, acetic acid.</w:t>
+      </w:r>
+    </w:p>
+    <w:p>
+      <w:pPr>
+        <w:rPr>
+          <w:lang w:val="en-US"/>
+        </w:rPr>
+      </w:pPr>
+      <w:r>
+        <w:rPr>
+          <w:lang w:val="en-US"/>
+        </w:rPr>
+        <w:t> </w:t>
+      </w:r>
+      <w:r>
+        <w:rPr>
+          <w:lang w:val="en-US"/>
+        </w:rPr>
+        <w:t>C. benzene, acetic acid.</w:t>
+      </w:r>
+      <w:r>
+        <w:rPr>
+          <w:lang w:val="en-US"/>
+        </w:rPr>
+        <w:tab/>
+      </w:r>
+      <w:r>
+        <w:rPr>
+          <w:lang w:val="en-US"/>
+        </w:rPr>
+        <w:tab/>
+      </w:r>
+      <w:r>
+        <w:rPr>
+          <w:lang w:val="en-US"/>
+        </w:rPr>
+        <w:tab/>
+      </w:r>
+      <w:r>
+        <w:rPr>
+          <w:lang w:val="en-US"/>
+        </w:rPr>
+        <w:tab/>
+      </w:r>
+      <w:r>
+        <w:rPr>
+          <w:lang w:val="en-US"/>
+        </w:rPr>
+        <w:t>D. ethylic alcohol, benzene.</w:t>
+      </w:r>
+    </w:p>
+    <w:p>
+      <w:pPr>
+        <w:rPr>
+          <w:lang w:val="en-US"/>
+        </w:rPr>
+      </w:pPr>
+      <w:r>
+        <w:rPr>
+          <w:b/>
+          <w:bCs/>
+          <w:lang w:val="en-US"/>
+        </w:rPr>
+        <w:t>Câu 3:</w:t>
+      </w:r>
+      <w:r>
+        <w:rPr>
+          <w:lang w:val="en-US"/>
+        </w:rPr>
+        <w:t> ethylic alcohol và acetic acid có công thức phân tử lần lượt là</w:t>
+      </w:r>
+    </w:p>
+    <w:p>
+      <w:pPr>
+        <w:rPr>
+          <w:lang w:val="en-US"/>
+        </w:rPr>
+      </w:pPr>
+      <w:r>
+        <w:rPr>
+          <w:lang w:val="en-US"/>
+        </w:rPr>
+        <w:t> </w:t>
+      </w:r>
+      <w:r>
+        <w:rPr>
+          <w:lang w:val="en-US"/>
+        </w:rPr>
+        <w:t>A. C</w:t>
+      </w:r>
+      <w:r>
+        <w:rPr>
+          <w:vertAlign w:val="subscript"/>
+          <w:lang w:val="en-US"/>
+        </w:rPr>
+        <w:t>2</w:t>
+      </w:r>
+      <w:r>
+        <w:rPr>
+          <w:lang w:val="en-US"/>
+        </w:rPr>
+        <w:t>H</w:t>
+      </w:r>
+      <w:r>
+        <w:rPr>
+          <w:vertAlign w:val="subscript"/>
+          <w:lang w:val="en-US"/>
+        </w:rPr>
+        <w:t>4</w:t>
+      </w:r>
+      <w:r>
+        <w:rPr>
+          <w:lang w:val="en-US"/>
+        </w:rPr>
+        <w:t>O, C</w:t>
+      </w:r>
+      <w:r>
+        <w:rPr>
+          <w:vertAlign w:val="subscript"/>
+          <w:lang w:val="en-US"/>
+        </w:rPr>
+        <w:t>2</w:t>
+      </w:r>
+      <w:r>
+        <w:rPr>
+          <w:lang w:val="en-US"/>
+        </w:rPr>
+        <w:t>H</w:t>
+      </w:r>
+      <w:r>
+        <w:rPr>
+          <w:vertAlign w:val="subscript"/>
+          <w:lang w:val="en-US"/>
+        </w:rPr>
+        <w:t>6</w:t>
+      </w:r>
+      <w:r>
+        <w:rPr>
+          <w:lang w:val="en-US"/>
+        </w:rPr>
+        <w:t>O</w:t>
+      </w:r>
+      <w:r>
+        <w:rPr>
+          <w:vertAlign w:val="subscript"/>
+          <w:lang w:val="en-US"/>
+        </w:rPr>
+        <w:t>2</w:t>
+      </w:r>
+      <w:r>
+        <w:rPr>
+          <w:lang w:val="en-US"/>
+        </w:rPr>
+        <w:t>.</w:t>
+      </w:r>
+      <w:r>
+        <w:rPr>
+          <w:lang w:val="en-US"/>
+        </w:rPr>
+        <w:tab/>
+      </w:r>
+      <w:r>
+        <w:rPr>
+          <w:lang w:val="en-US"/>
+        </w:rPr>
+        <w:tab/>
+      </w:r>
+      <w:r>
+        <w:rPr>
+          <w:lang w:val="en-US"/>
+        </w:rPr>
+        <w:tab/>
+      </w:r>
+      <w:r>
+        <w:rPr>
+          <w:lang w:val="en-US"/>
+        </w:rPr>
+        <w:tab/>
+      </w:r>
+      <w:r>
+        <w:rPr>
+          <w:lang w:val="en-US"/>
+        </w:rPr>
+        <w:tab/>
+      </w:r>
+      <w:r>
+        <w:rPr>
+          <w:lang w:val="en-US"/>
+        </w:rPr>
+        <w:t>B. C</w:t>
+      </w:r>
+      <w:r>
+        <w:rPr>
+          <w:vertAlign w:val="subscript"/>
+          <w:lang w:val="en-US"/>
+        </w:rPr>
+        <w:t>3</w:t>
+      </w:r>
+      <w:r>
+        <w:rPr>
+          <w:lang w:val="en-US"/>
+        </w:rPr>
+        <w:t>H</w:t>
+      </w:r>
+      <w:r>
+        <w:rPr>
+          <w:vertAlign w:val="subscript"/>
+          <w:lang w:val="en-US"/>
+        </w:rPr>
+        <w:t>6</w:t>
+      </w:r>
+      <w:r>
+        <w:rPr>
+          <w:lang w:val="en-US"/>
+        </w:rPr>
+        <w:t>O, C</w:t>
+      </w:r>
+      <w:r>
+        <w:rPr>
+          <w:vertAlign w:val="subscript"/>
+          <w:lang w:val="en-US"/>
+        </w:rPr>
+        <w:t>2</w:t>
+      </w:r>
+      <w:r>
+        <w:rPr>
+          <w:lang w:val="en-US"/>
+        </w:rPr>
+        <w:t>H</w:t>
+      </w:r>
+      <w:r>
+        <w:rPr>
+          <w:vertAlign w:val="subscript"/>
+          <w:lang w:val="en-US"/>
+        </w:rPr>
+        <w:t>4</w:t>
+      </w:r>
+      <w:r>
+        <w:rPr>
+          <w:lang w:val="en-US"/>
+        </w:rPr>
+        <w:t>O</w:t>
+      </w:r>
+      <w:r>
+        <w:rPr>
+          <w:vertAlign w:val="subscript"/>
+          <w:lang w:val="en-US"/>
+        </w:rPr>
+        <w:t>2</w:t>
+      </w:r>
+      <w:r>
+        <w:rPr>
+          <w:lang w:val="en-US"/>
+        </w:rPr>
+        <w:t>.</w:t>
+      </w:r>
+    </w:p>
+    <w:p>
+      <w:pPr>
+        <w:rPr>
+          <w:lang w:val="en-US"/>
+        </w:rPr>
+      </w:pPr>
+      <w:r>
+        <w:rPr>
+          <w:lang w:val="en-US"/>
+        </w:rPr>
+        <w:t> </w:t>
+      </w:r>
+      <w:r>
+        <w:rPr>
+          <w:lang w:val="en-US"/>
+        </w:rPr>
+        <w:t>C. C</w:t>
+      </w:r>
+      <w:r>
+        <w:rPr>
+          <w:vertAlign w:val="subscript"/>
+          <w:lang w:val="en-US"/>
+        </w:rPr>
+        <w:t>3</w:t>
+      </w:r>
+      <w:r>
+        <w:rPr>
+          <w:lang w:val="en-US"/>
+        </w:rPr>
+        <w:t>H</w:t>
+      </w:r>
+      <w:r>
+        <w:rPr>
+          <w:vertAlign w:val="subscript"/>
+          <w:lang w:val="en-US"/>
+        </w:rPr>
+        <w:t>6</w:t>
+      </w:r>
+      <w:r>
+        <w:rPr>
+          <w:lang w:val="en-US"/>
+        </w:rPr>
+        <w:t>O, C</w:t>
+      </w:r>
+      <w:r>
+        <w:rPr>
+          <w:vertAlign w:val="subscript"/>
+          <w:lang w:val="en-US"/>
+        </w:rPr>
+        <w:t>3</w:t>
+      </w:r>
+      <w:r>
+        <w:rPr>
+          <w:lang w:val="en-US"/>
+        </w:rPr>
+        <w:t>H</w:t>
+      </w:r>
+      <w:r>
+        <w:rPr>
+          <w:vertAlign w:val="subscript"/>
+          <w:lang w:val="en-US"/>
+        </w:rPr>
+        <w:t>4</w:t>
+      </w:r>
+      <w:r>
+        <w:rPr>
+          <w:lang w:val="en-US"/>
+        </w:rPr>
+        <w:t>O</w:t>
+      </w:r>
+      <w:r>
+        <w:rPr>
+          <w:vertAlign w:val="subscript"/>
+          <w:lang w:val="en-US"/>
+        </w:rPr>
+        <w:t>2</w:t>
+      </w:r>
+      <w:r>
+        <w:rPr>
+          <w:lang w:val="en-US"/>
+        </w:rPr>
+        <w:t>.</w:t>
+      </w:r>
+      <w:r>
+        <w:rPr>
+          <w:lang w:val="en-US"/>
+        </w:rPr>
+        <w:tab/>
+      </w:r>
+      <w:r>
+        <w:rPr>
+          <w:lang w:val="en-US"/>
+        </w:rPr>
+        <w:tab/>
+      </w:r>
+      <w:r>
+        <w:rPr>
+          <w:lang w:val="en-US"/>
+        </w:rPr>
+        <w:tab/>
+      </w:r>
+      <w:r>
+        <w:rPr>
+          <w:lang w:val="en-US"/>
+        </w:rPr>
+        <w:tab/>
+      </w:r>
+      <w:r>
+        <w:rPr>
+          <w:lang w:val="en-US"/>
+        </w:rPr>
+        <w:tab/>
+      </w:r>
+      <w:r>
+        <w:rPr>
+          <w:lang w:val="en-US"/>
+        </w:rPr>
+        <w:t>D. C</w:t>
+      </w:r>
+      <w:r>
+        <w:rPr>
+          <w:vertAlign w:val="subscript"/>
+          <w:lang w:val="en-US"/>
+        </w:rPr>
+        <w:t>2</w:t>
+      </w:r>
+      <w:r>
+        <w:rPr>
+          <w:lang w:val="en-US"/>
+        </w:rPr>
+        <w:t>H</w:t>
+      </w:r>
+      <w:r>
+        <w:rPr>
+          <w:vertAlign w:val="subscript"/>
+          <w:lang w:val="en-US"/>
+        </w:rPr>
+        <w:t>6</w:t>
+      </w:r>
+      <w:r>
+        <w:rPr>
+          <w:lang w:val="en-US"/>
+        </w:rPr>
+        <w:t>O, C</w:t>
+      </w:r>
+      <w:r>
+        <w:rPr>
+          <w:vertAlign w:val="subscript"/>
+          <w:lang w:val="en-US"/>
+        </w:rPr>
+        <w:t>2</w:t>
+      </w:r>
+      <w:r>
+        <w:rPr>
+          <w:lang w:val="en-US"/>
+        </w:rPr>
+        <w:t>H</w:t>
+      </w:r>
+      <w:r>
+        <w:rPr>
+          <w:vertAlign w:val="subscript"/>
+          <w:lang w:val="en-US"/>
+        </w:rPr>
+        <w:t>4</w:t>
+      </w:r>
+      <w:r>
+        <w:rPr>
+          <w:lang w:val="en-US"/>
+        </w:rPr>
+        <w:t>O</w:t>
+      </w:r>
+      <w:r>
+        <w:rPr>
+          <w:vertAlign w:val="subscript"/>
+          <w:lang w:val="en-US"/>
+        </w:rPr>
+        <w:t>2</w:t>
+      </w:r>
+      <w:r>
+        <w:rPr>
+          <w:lang w:val="en-US"/>
+        </w:rPr>
+        <w:t>.</w:t>
+      </w:r>
+    </w:p>
+    <w:p>
+      <w:pPr>
+        <w:rPr>
+          <w:lang w:val="en-US"/>
+        </w:rPr>
+      </w:pPr>
+      <w:r>
+        <w:rPr>
+          <w:b/>
+          <w:bCs/>
+          <w:lang w:val="en-US"/>
+        </w:rPr>
+        <w:t>Câu 4:</w:t>
+      </w:r>
+      <w:r>
+        <w:rPr>
+          <w:lang w:val="en-US"/>
+        </w:rPr>
+        <w:t> Để phân biệt ethylic alcohol và acetic acid có thể dùng chất nào sau đây?</w:t>
+      </w:r>
+    </w:p>
+    <w:p>
+      <w:pPr>
+        <w:rPr>
+          <w:lang w:val="en-US"/>
+        </w:rPr>
+      </w:pPr>
+      <w:r>
+        <w:rPr>
+          <w:lang w:val="en-US"/>
+        </w:rPr>
+        <w:t> </w:t>
+      </w:r>
+      <w:r>
+        <w:rPr>
+          <w:lang w:val="en-US"/>
+        </w:rPr>
+        <w:t>A. kim loại Na.</w:t>
+      </w:r>
+      <w:r>
+        <w:rPr>
+          <w:lang w:val="en-US"/>
+        </w:rPr>
+        <w:tab/>
+      </w:r>
+      <w:r>
+        <w:rPr>
+          <w:lang w:val="en-US"/>
+        </w:rPr>
+        <w:tab/>
+      </w:r>
+      <w:r>
+        <w:rPr>
+          <w:lang w:val="en-US"/>
+        </w:rPr>
+        <w:tab/>
+      </w:r>
+      <w:r>
+        <w:rPr>
+          <w:lang w:val="en-US"/>
+        </w:rPr>
+        <w:tab/>
+      </w:r>
+      <w:r>
+        <w:rPr>
+          <w:lang w:val="en-US"/>
+        </w:rPr>
+        <w:tab/>
+      </w:r>
+      <w:r>
+        <w:rPr>
+          <w:lang w:val="en-US"/>
+        </w:rPr>
+        <w:t>B. dung dịch NaOH.</w:t>
+      </w:r>
+    </w:p>
+    <w:p>
+      <w:pPr>
+        <w:rPr>
+          <w:lang w:val="en-US"/>
+        </w:rPr>
+      </w:pPr>
+      <w:r>
+        <w:rPr>
+          <w:lang w:val="en-US"/>
+        </w:rPr>
+        <w:t> </w:t>
+      </w:r>
+      <w:r>
+        <w:rPr>
+          <w:lang w:val="en-US"/>
+        </w:rPr>
+        <w:t>C. dung dịch NaCl.</w:t>
+      </w:r>
+      <w:r>
+        <w:rPr>
+          <w:lang w:val="en-US"/>
+        </w:rPr>
+        <w:tab/>
+      </w:r>
+      <w:r>
+        <w:rPr>
+          <w:lang w:val="en-US"/>
+        </w:rPr>
+        <w:tab/>
+      </w:r>
+      <w:r>
+        <w:rPr>
+          <w:lang w:val="en-US"/>
+        </w:rPr>
+        <w:tab/>
+      </w:r>
+      <w:r>
+        <w:rPr>
+          <w:lang w:val="en-US"/>
+        </w:rPr>
+        <w:tab/>
+      </w:r>
+      <w:r>
+        <w:rPr>
+          <w:lang w:val="en-US"/>
+        </w:rPr>
+        <w:tab/>
+      </w:r>
+      <w:r>
+        <w:rPr>
+          <w:lang w:val="en-US"/>
+        </w:rPr>
+        <w:t>D. dung dịch Na</w:t>
+      </w:r>
+      <w:r>
+        <w:rPr>
+          <w:vertAlign w:val="subscript"/>
+          <w:lang w:val="en-US"/>
+        </w:rPr>
+        <w:t>2</w:t>
+      </w:r>
+      <w:r>
+        <w:rPr>
+          <w:lang w:val="en-US"/>
+        </w:rPr>
+        <w:t>CO</w:t>
+      </w:r>
+      <w:r>
+        <w:rPr>
+          <w:vertAlign w:val="subscript"/>
+          <w:lang w:val="en-US"/>
+        </w:rPr>
+        <w:t>3</w:t>
+      </w:r>
+      <w:r>
+        <w:rPr>
+          <w:lang w:val="en-US"/>
+        </w:rPr>
+        <w:t>.</w:t>
+      </w:r>
+    </w:p>
+    <w:p>
+      <w:pPr>
+        <w:rPr>
+          <w:lang w:val="en-US"/>
+        </w:rPr>
+      </w:pPr>
+      <w:r>
+        <w:rPr>
+          <w:b/>
+          <w:bCs/>
+          <w:lang w:val="en-US"/>
+        </w:rPr>
+        <w:t>Câu 5:</w:t>
+      </w:r>
+      <w:r>
+        <w:rPr>
+          <w:lang w:val="en-US"/>
+        </w:rPr>
+        <w:t> Có 3 chất hữu cơ có công thức phân tử C</w:t>
+      </w:r>
+      <w:r>
+        <w:rPr>
+          <w:vertAlign w:val="subscript"/>
+          <w:lang w:val="en-US"/>
+        </w:rPr>
+        <w:t>6</w:t>
+      </w:r>
+      <w:r>
+        <w:rPr>
+          <w:lang w:val="en-US"/>
+        </w:rPr>
+        <w:t>H</w:t>
+      </w:r>
+      <w:r>
+        <w:rPr>
+          <w:vertAlign w:val="subscript"/>
+          <w:lang w:val="en-US"/>
+        </w:rPr>
+        <w:t>6</w:t>
+      </w:r>
+      <w:r>
+        <w:rPr>
+          <w:lang w:val="en-US"/>
+        </w:rPr>
+        <w:t>, C</w:t>
+      </w:r>
+      <w:r>
+        <w:rPr>
+          <w:vertAlign w:val="subscript"/>
+          <w:lang w:val="en-US"/>
+        </w:rPr>
+        <w:t>2</w:t>
+      </w:r>
+      <w:r>
+        <w:rPr>
+          <w:lang w:val="en-US"/>
+        </w:rPr>
+        <w:t>H</w:t>
+      </w:r>
+      <w:r>
+        <w:rPr>
+          <w:vertAlign w:val="subscript"/>
+          <w:lang w:val="en-US"/>
+        </w:rPr>
+        <w:t>4</w:t>
+      </w:r>
+      <w:r>
+        <w:rPr>
+          <w:lang w:val="en-US"/>
+        </w:rPr>
+        <w:t>O</w:t>
+      </w:r>
+      <w:r>
+        <w:rPr>
+          <w:vertAlign w:val="subscript"/>
+          <w:lang w:val="en-US"/>
+        </w:rPr>
+        <w:t>2</w:t>
+      </w:r>
+      <w:r>
+        <w:rPr>
+          <w:lang w:val="en-US"/>
+        </w:rPr>
+        <w:t>, C</w:t>
+      </w:r>
+      <w:r>
+        <w:rPr>
+          <w:vertAlign w:val="subscript"/>
+          <w:lang w:val="en-US"/>
+        </w:rPr>
+        <w:t>2</w:t>
+      </w:r>
+      <w:r>
+        <w:rPr>
+          <w:lang w:val="en-US"/>
+        </w:rPr>
+        <w:t>H</w:t>
+      </w:r>
+      <w:r>
+        <w:rPr>
+          <w:vertAlign w:val="subscript"/>
+          <w:lang w:val="en-US"/>
+        </w:rPr>
+        <w:t>6</w:t>
+      </w:r>
+      <w:r>
+        <w:rPr>
+          <w:lang w:val="en-US"/>
+        </w:rPr>
+        <w:t>O được kí hiệu ngẫu nhiên là X, Y và Z. Biết:</w:t>
+      </w:r>
+    </w:p>
+    <w:p>
+      <w:pPr>
+        <w:rPr>
+          <w:lang w:val="en-US"/>
+        </w:rPr>
+      </w:pPr>
+      <w:r>
+        <w:rPr>
+          <w:lang w:val="en-US"/>
+        </w:rPr>
+        <w:t>– Chất X và Y tác dụng với K.</w:t>
+      </w:r>
+    </w:p>
+    <w:p>
+      <w:pPr>
+        <w:rPr>
+          <w:lang w:val="en-US"/>
+        </w:rPr>
+      </w:pPr>
+      <w:r>
+        <w:rPr>
+          <w:lang w:val="en-US"/>
+        </w:rPr>
+        <w:t>– Chất Z không tan trong nước.</w:t>
+      </w:r>
+    </w:p>
+    <w:p>
+      <w:pPr>
+        <w:rPr>
+          <w:lang w:val="en-US"/>
+        </w:rPr>
+      </w:pPr>
+      <w:r>
+        <w:rPr>
+          <w:lang w:val="en-US"/>
+        </w:rPr>
+        <w:t>– Chất X phản ứng được với Na</w:t>
+      </w:r>
+      <w:r>
+        <w:rPr>
+          <w:vertAlign w:val="subscript"/>
+          <w:lang w:val="en-US"/>
+        </w:rPr>
+        <w:t>2</w:t>
+      </w:r>
+      <w:r>
+        <w:rPr>
+          <w:lang w:val="en-US"/>
+        </w:rPr>
+        <w:t>CO</w:t>
+      </w:r>
+      <w:r>
+        <w:rPr>
+          <w:vertAlign w:val="subscript"/>
+          <w:lang w:val="en-US"/>
+        </w:rPr>
+        <w:t>3</w:t>
+      </w:r>
+      <w:r>
+        <w:rPr>
+          <w:lang w:val="en-US"/>
+        </w:rPr>
+        <w:t>.</w:t>
+      </w:r>
+    </w:p>
+    <w:p>
+      <w:pPr>
+        <w:rPr>
+          <w:lang w:val="en-US"/>
+        </w:rPr>
+      </w:pPr>
+      <w:r>
+        <w:rPr>
+          <w:lang w:val="en-US"/>
+        </w:rPr>
+        <w:t>Vậy X, Y, Z lần lượt có công thức phân tử là</w:t>
+      </w:r>
+    </w:p>
+    <w:p>
+      <w:pPr>
+        <w:rPr>
+          <w:lang w:val="en-US"/>
+        </w:rPr>
+      </w:pPr>
+      <w:r>
+        <w:rPr>
+          <w:lang w:val="en-US"/>
+        </w:rPr>
+        <w:t> </w:t>
+      </w:r>
+      <w:r>
+        <w:rPr>
+          <w:lang w:val="en-US"/>
+        </w:rPr>
+        <w:t>A. C</w:t>
+      </w:r>
+      <w:r>
+        <w:rPr>
+          <w:vertAlign w:val="subscript"/>
+          <w:lang w:val="en-US"/>
+        </w:rPr>
+        <w:t>2</w:t>
+      </w:r>
+      <w:r>
+        <w:rPr>
+          <w:lang w:val="en-US"/>
+        </w:rPr>
+        <w:t>H</w:t>
+      </w:r>
+      <w:r>
+        <w:rPr>
+          <w:vertAlign w:val="subscript"/>
+          <w:lang w:val="en-US"/>
+        </w:rPr>
+        <w:t>6</w:t>
+      </w:r>
+      <w:r>
+        <w:rPr>
+          <w:lang w:val="en-US"/>
+        </w:rPr>
+        <w:t>O, C</w:t>
+      </w:r>
+      <w:r>
+        <w:rPr>
+          <w:vertAlign w:val="subscript"/>
+          <w:lang w:val="en-US"/>
+        </w:rPr>
+        <w:t>6</w:t>
+      </w:r>
+      <w:r>
+        <w:rPr>
+          <w:lang w:val="en-US"/>
+        </w:rPr>
+        <w:t>H</w:t>
+      </w:r>
+      <w:r>
+        <w:rPr>
+          <w:vertAlign w:val="subscript"/>
+          <w:lang w:val="en-US"/>
+        </w:rPr>
+        <w:t>6</w:t>
+      </w:r>
+      <w:r>
+        <w:rPr>
+          <w:lang w:val="en-US"/>
+        </w:rPr>
+        <w:t>, C</w:t>
+      </w:r>
+      <w:r>
+        <w:rPr>
+          <w:vertAlign w:val="subscript"/>
+          <w:lang w:val="en-US"/>
+        </w:rPr>
+        <w:t>2</w:t>
+      </w:r>
+      <w:r>
+        <w:rPr>
+          <w:lang w:val="en-US"/>
+        </w:rPr>
+        <w:t>H</w:t>
+      </w:r>
+      <w:r>
+        <w:rPr>
+          <w:vertAlign w:val="subscript"/>
+          <w:lang w:val="en-US"/>
+        </w:rPr>
+        <w:t>4</w:t>
+      </w:r>
+      <w:r>
+        <w:rPr>
+          <w:lang w:val="en-US"/>
+        </w:rPr>
+        <w:t>O</w:t>
+      </w:r>
+      <w:r>
+        <w:rPr>
+          <w:vertAlign w:val="subscript"/>
+          <w:lang w:val="en-US"/>
+        </w:rPr>
+        <w:t>2</w:t>
+      </w:r>
+      <w:r>
+        <w:rPr>
+          <w:lang w:val="en-US"/>
+        </w:rPr>
+        <w:t>.</w:t>
+      </w:r>
+      <w:r>
+        <w:rPr>
+          <w:lang w:val="en-US"/>
+        </w:rPr>
+        <w:tab/>
+      </w:r>
+      <w:r>
+        <w:rPr>
+          <w:lang w:val="en-US"/>
+        </w:rPr>
+        <w:tab/>
+      </w:r>
+      <w:r>
+        <w:rPr>
+          <w:lang w:val="en-US"/>
+        </w:rPr>
+        <w:tab/>
+      </w:r>
+      <w:r>
+        <w:rPr>
+          <w:lang w:val="en-US"/>
+        </w:rPr>
+        <w:tab/>
+      </w:r>
+      <w:r>
+        <w:rPr>
+          <w:lang w:val="en-US"/>
+        </w:rPr>
+        <w:t>B. C</w:t>
+      </w:r>
+      <w:r>
+        <w:rPr>
+          <w:vertAlign w:val="subscript"/>
+          <w:lang w:val="en-US"/>
+        </w:rPr>
+        <w:t>2</w:t>
+      </w:r>
+      <w:r>
+        <w:rPr>
+          <w:lang w:val="en-US"/>
+        </w:rPr>
+        <w:t>H</w:t>
+      </w:r>
+      <w:r>
+        <w:rPr>
+          <w:vertAlign w:val="subscript"/>
+          <w:lang w:val="en-US"/>
+        </w:rPr>
+        <w:t>4</w:t>
+      </w:r>
+      <w:r>
+        <w:rPr>
+          <w:lang w:val="en-US"/>
+        </w:rPr>
+        <w:t>O</w:t>
+      </w:r>
+      <w:r>
+        <w:rPr>
+          <w:vertAlign w:val="subscript"/>
+          <w:lang w:val="en-US"/>
+        </w:rPr>
+        <w:t>2</w:t>
+      </w:r>
+      <w:r>
+        <w:rPr>
+          <w:lang w:val="en-US"/>
+        </w:rPr>
+        <w:t>, C</w:t>
+      </w:r>
+      <w:r>
+        <w:rPr>
+          <w:vertAlign w:val="subscript"/>
+          <w:lang w:val="en-US"/>
+        </w:rPr>
+        <w:t>2</w:t>
+      </w:r>
+      <w:r>
+        <w:rPr>
+          <w:lang w:val="en-US"/>
+        </w:rPr>
+        <w:t>H</w:t>
+      </w:r>
+      <w:r>
+        <w:rPr>
+          <w:vertAlign w:val="subscript"/>
+          <w:lang w:val="en-US"/>
+        </w:rPr>
+        <w:t>6</w:t>
+      </w:r>
+      <w:r>
+        <w:rPr>
+          <w:lang w:val="en-US"/>
+        </w:rPr>
+        <w:t>O, C</w:t>
+      </w:r>
+      <w:r>
+        <w:rPr>
+          <w:vertAlign w:val="subscript"/>
+          <w:lang w:val="en-US"/>
+        </w:rPr>
+        <w:t>6</w:t>
+      </w:r>
+      <w:r>
+        <w:rPr>
+          <w:lang w:val="en-US"/>
+        </w:rPr>
+        <w:t>H</w:t>
+      </w:r>
+      <w:r>
+        <w:rPr>
+          <w:vertAlign w:val="subscript"/>
+          <w:lang w:val="en-US"/>
+        </w:rPr>
+        <w:t>6</w:t>
+      </w:r>
+      <w:r>
+        <w:rPr>
+          <w:lang w:val="en-US"/>
+        </w:rPr>
+        <w:t>.</w:t>
+      </w:r>
+    </w:p>
+    <w:p>
+      <w:pPr>
+        <w:rPr>
+          <w:lang w:val="en-US"/>
+        </w:rPr>
+      </w:pPr>
+      <w:r>
+        <w:rPr>
+          <w:lang w:val="en-US"/>
+        </w:rPr>
+        <w:t> </w:t>
+      </w:r>
+      <w:r>
+        <w:rPr>
+          <w:lang w:val="en-US"/>
+        </w:rPr>
+        <w:t>C. C</w:t>
+      </w:r>
+      <w:r>
+        <w:rPr>
+          <w:vertAlign w:val="subscript"/>
+          <w:lang w:val="en-US"/>
+        </w:rPr>
+        <w:t>2</w:t>
+      </w:r>
+      <w:r>
+        <w:rPr>
+          <w:lang w:val="en-US"/>
+        </w:rPr>
+        <w:t>H</w:t>
+      </w:r>
+      <w:r>
+        <w:rPr>
+          <w:vertAlign w:val="subscript"/>
+          <w:lang w:val="en-US"/>
+        </w:rPr>
+        <w:t>6</w:t>
+      </w:r>
+      <w:r>
+        <w:rPr>
+          <w:lang w:val="en-US"/>
+        </w:rPr>
+        <w:t>O, C</w:t>
+      </w:r>
+      <w:r>
+        <w:rPr>
+          <w:vertAlign w:val="subscript"/>
+          <w:lang w:val="en-US"/>
+        </w:rPr>
+        <w:t>2</w:t>
+      </w:r>
+      <w:r>
+        <w:rPr>
+          <w:lang w:val="en-US"/>
+        </w:rPr>
+        <w:t>H</w:t>
+      </w:r>
+      <w:r>
+        <w:rPr>
+          <w:vertAlign w:val="subscript"/>
+          <w:lang w:val="en-US"/>
+        </w:rPr>
+        <w:t>4</w:t>
+      </w:r>
+      <w:r>
+        <w:rPr>
+          <w:lang w:val="en-US"/>
+        </w:rPr>
+        <w:t>O</w:t>
+      </w:r>
+      <w:r>
+        <w:rPr>
+          <w:vertAlign w:val="subscript"/>
+          <w:lang w:val="en-US"/>
+        </w:rPr>
+        <w:t>2</w:t>
+      </w:r>
+      <w:r>
+        <w:rPr>
+          <w:lang w:val="en-US"/>
+        </w:rPr>
+        <w:t>, C</w:t>
+      </w:r>
+      <w:r>
+        <w:rPr>
+          <w:vertAlign w:val="subscript"/>
+          <w:lang w:val="en-US"/>
+        </w:rPr>
+        <w:t>6</w:t>
+      </w:r>
+      <w:r>
+        <w:rPr>
+          <w:lang w:val="en-US"/>
+        </w:rPr>
+        <w:t>H</w:t>
+      </w:r>
+      <w:r>
+        <w:rPr>
+          <w:vertAlign w:val="subscript"/>
+          <w:lang w:val="en-US"/>
+        </w:rPr>
+        <w:t>6</w:t>
+      </w:r>
+      <w:r>
+        <w:rPr>
+          <w:lang w:val="en-US"/>
+        </w:rPr>
+        <w:t>.</w:t>
+      </w:r>
+      <w:r>
+        <w:rPr>
+          <w:lang w:val="en-US"/>
+        </w:rPr>
+        <w:tab/>
+      </w:r>
+      <w:r>
+        <w:rPr>
+          <w:lang w:val="en-US"/>
+        </w:rPr>
+        <w:tab/>
+      </w:r>
+      <w:r>
+        <w:rPr>
+          <w:lang w:val="en-US"/>
+        </w:rPr>
+        <w:tab/>
+      </w:r>
+      <w:r>
+        <w:rPr>
+          <w:lang w:val="en-US"/>
+        </w:rPr>
+        <w:tab/>
+      </w:r>
+      <w:r>
+        <w:rPr>
+          <w:lang w:val="en-US"/>
+        </w:rPr>
+        <w:t>D. C</w:t>
+      </w:r>
+      <w:r>
+        <w:rPr>
+          <w:vertAlign w:val="subscript"/>
+          <w:lang w:val="en-US"/>
+        </w:rPr>
+        <w:t>2</w:t>
+      </w:r>
+      <w:r>
+        <w:rPr>
+          <w:lang w:val="en-US"/>
+        </w:rPr>
+        <w:t>H</w:t>
+      </w:r>
+      <w:r>
+        <w:rPr>
+          <w:vertAlign w:val="subscript"/>
+          <w:lang w:val="en-US"/>
+        </w:rPr>
+        <w:t>4</w:t>
+      </w:r>
+      <w:r>
+        <w:rPr>
+          <w:lang w:val="en-US"/>
+        </w:rPr>
+        <w:t>O</w:t>
+      </w:r>
+      <w:r>
+        <w:rPr>
+          <w:vertAlign w:val="subscript"/>
+          <w:lang w:val="en-US"/>
+        </w:rPr>
+        <w:t>2</w:t>
+      </w:r>
+      <w:r>
+        <w:rPr>
+          <w:lang w:val="en-US"/>
+        </w:rPr>
+        <w:t>, C</w:t>
+      </w:r>
+      <w:r>
+        <w:rPr>
+          <w:vertAlign w:val="subscript"/>
+          <w:lang w:val="en-US"/>
+        </w:rPr>
+        <w:t>6</w:t>
+      </w:r>
+      <w:r>
+        <w:rPr>
+          <w:lang w:val="en-US"/>
+        </w:rPr>
+        <w:t>H</w:t>
+      </w:r>
+      <w:r>
+        <w:rPr>
+          <w:vertAlign w:val="subscript"/>
+          <w:lang w:val="en-US"/>
+        </w:rPr>
+        <w:t>6</w:t>
+      </w:r>
+      <w:r>
+        <w:rPr>
+          <w:lang w:val="en-US"/>
+        </w:rPr>
+        <w:t>, C</w:t>
+      </w:r>
+      <w:r>
+        <w:rPr>
+          <w:vertAlign w:val="subscript"/>
+          <w:lang w:val="en-US"/>
+        </w:rPr>
+        <w:t>2</w:t>
+      </w:r>
+      <w:r>
+        <w:rPr>
+          <w:lang w:val="en-US"/>
+        </w:rPr>
+        <w:t>H</w:t>
+      </w:r>
+      <w:r>
+        <w:rPr>
+          <w:vertAlign w:val="subscript"/>
+          <w:lang w:val="en-US"/>
+        </w:rPr>
+        <w:t>6</w:t>
+      </w:r>
+      <w:r>
+        <w:rPr>
+          <w:lang w:val="en-US"/>
+        </w:rPr>
+        <w:t>O.</w:t>
+      </w:r>
+    </w:p>
+    <w:p>
+      <w:pPr>
+        <w:rPr>
+          <w:lang w:val="en-US"/>
+        </w:rPr>
+      </w:pPr>
+      <w:r>
+        <w:rPr>
+          <w:b/>
+          <w:bCs/>
+          <w:lang w:val="en-US"/>
+        </w:rPr>
+        <w:t>Câu 6:</w:t>
+      </w:r>
+      <w:r>
+        <w:rPr>
+          <w:lang w:val="en-US"/>
+        </w:rPr>
+        <w:t> Cho chuỗi phản ứng sau:</w:t>
+      </w:r>
+    </w:p>
+    <w:p>
+      <w:pPr>
+        <w:rPr>
+          <w:lang w:val="en-US"/>
+        </w:rPr>
+      </w:pPr>
+      <w:r>
+        <w:rPr>
+          <w:b/>
+          <w:bCs/>
+          <w:lang w:val="en-US"/>
+        </w:rPr>
+        <w:t>A → C</w:t>
+      </w:r>
+      <w:r>
+        <w:rPr>
+          <w:b/>
+          <w:bCs/>
+          <w:vertAlign w:val="subscript"/>
+          <w:lang w:val="en-US"/>
+        </w:rPr>
+        <w:t>2</w:t>
+      </w:r>
+      <w:r>
+        <w:rPr>
+          <w:b/>
+          <w:bCs/>
+          <w:lang w:val="en-US"/>
+        </w:rPr>
+        <w:t>H</w:t>
+      </w:r>
+      <w:r>
+        <w:rPr>
+          <w:b/>
+          <w:bCs/>
+          <w:vertAlign w:val="subscript"/>
+          <w:lang w:val="en-US"/>
+        </w:rPr>
+        <w:t>5</w:t>
+      </w:r>
+      <w:r>
+        <w:rPr>
+          <w:b/>
+          <w:bCs/>
+          <w:lang w:val="en-US"/>
+        </w:rPr>
+        <w:t>OH → B → CH</w:t>
+      </w:r>
+      <w:r>
+        <w:rPr>
+          <w:b/>
+          <w:bCs/>
+          <w:vertAlign w:val="subscript"/>
+          <w:lang w:val="en-US"/>
+        </w:rPr>
+        <w:t>3</w:t>
+      </w:r>
+      <w:r>
+        <w:rPr>
+          <w:b/>
+          <w:bCs/>
+          <w:lang w:val="en-US"/>
+        </w:rPr>
+        <w:t>COONa → C → C</w:t>
+      </w:r>
+      <w:r>
+        <w:rPr>
+          <w:b/>
+          <w:bCs/>
+          <w:vertAlign w:val="subscript"/>
+          <w:lang w:val="en-US"/>
+        </w:rPr>
+        <w:t>2</w:t>
+      </w:r>
+      <w:r>
+        <w:rPr>
+          <w:b/>
+          <w:bCs/>
+          <w:lang w:val="en-US"/>
+        </w:rPr>
+        <w:t>H</w:t>
+      </w:r>
+      <w:r>
+        <w:rPr>
+          <w:b/>
+          <w:bCs/>
+          <w:vertAlign w:val="subscript"/>
+          <w:lang w:val="en-US"/>
+        </w:rPr>
+        <w:t>2</w:t>
+      </w:r>
+    </w:p>
+    <w:p>
+      <w:pPr>
+        <w:rPr>
+          <w:lang w:val="en-US"/>
+        </w:rPr>
+      </w:pPr>
+      <w:r>
+        <w:rPr>
+          <w:lang w:val="en-US"/>
+        </w:rPr>
+        <w:t>Chất A, B, C lần lượt là</w:t>
+      </w:r>
+    </w:p>
+    <w:p>
+      <w:pPr>
+        <w:rPr>
+          <w:lang w:val="en-US"/>
+        </w:rPr>
+      </w:pPr>
+      <w:r>
+        <w:rPr>
+          <w:lang w:val="en-US"/>
+        </w:rPr>
+        <w:t> </w:t>
+      </w:r>
+      <w:r>
+        <w:rPr>
+          <w:lang w:val="en-US"/>
+        </w:rPr>
+        <w:t>A. C</w:t>
+      </w:r>
+      <w:r>
+        <w:rPr>
+          <w:vertAlign w:val="subscript"/>
+          <w:lang w:val="en-US"/>
+        </w:rPr>
+        <w:t>6</w:t>
+      </w:r>
+      <w:r>
+        <w:rPr>
+          <w:lang w:val="en-US"/>
+        </w:rPr>
+        <w:t>H</w:t>
+      </w:r>
+      <w:r>
+        <w:rPr>
+          <w:vertAlign w:val="subscript"/>
+          <w:lang w:val="en-US"/>
+        </w:rPr>
+        <w:t>12</w:t>
+      </w:r>
+      <w:r>
+        <w:rPr>
+          <w:lang w:val="en-US"/>
+        </w:rPr>
+        <w:t>O</w:t>
+      </w:r>
+      <w:r>
+        <w:rPr>
+          <w:vertAlign w:val="subscript"/>
+          <w:lang w:val="en-US"/>
+        </w:rPr>
+        <w:t>6</w:t>
+      </w:r>
+      <w:r>
+        <w:rPr>
+          <w:lang w:val="en-US"/>
+        </w:rPr>
+        <w:t>, CH</w:t>
+      </w:r>
+      <w:r>
+        <w:rPr>
+          <w:vertAlign w:val="subscript"/>
+          <w:lang w:val="en-US"/>
+        </w:rPr>
+        <w:t>3</w:t>
+      </w:r>
+      <w:r>
+        <w:rPr>
+          <w:lang w:val="en-US"/>
+        </w:rPr>
+        <w:t>COOH, CH</w:t>
+      </w:r>
+      <w:r>
+        <w:rPr>
+          <w:vertAlign w:val="subscript"/>
+          <w:lang w:val="en-US"/>
+        </w:rPr>
+        <w:t>4</w:t>
+      </w:r>
+      <w:r>
+        <w:rPr>
+          <w:lang w:val="en-US"/>
+        </w:rPr>
+        <w:t>.</w:t>
+      </w:r>
+      <w:r>
+        <w:rPr>
+          <w:lang w:val="en-US"/>
+        </w:rPr>
+        <w:tab/>
+      </w:r>
+      <w:r>
+        <w:rPr>
+          <w:lang w:val="en-US"/>
+        </w:rPr>
+        <w:tab/>
+      </w:r>
+      <w:r>
+        <w:rPr>
+          <w:lang w:val="en-US"/>
+        </w:rPr>
+        <w:tab/>
+      </w:r>
+      <w:r>
+        <w:rPr>
+          <w:lang w:val="en-US"/>
+        </w:rPr>
+        <w:t>B. C</w:t>
+      </w:r>
+      <w:r>
+        <w:rPr>
+          <w:vertAlign w:val="subscript"/>
+          <w:lang w:val="en-US"/>
+        </w:rPr>
+        <w:t>6</w:t>
+      </w:r>
+      <w:r>
+        <w:rPr>
+          <w:lang w:val="en-US"/>
+        </w:rPr>
+        <w:t>H</w:t>
+      </w:r>
+      <w:r>
+        <w:rPr>
+          <w:vertAlign w:val="subscript"/>
+          <w:lang w:val="en-US"/>
+        </w:rPr>
+        <w:t>6</w:t>
+      </w:r>
+      <w:r>
+        <w:rPr>
+          <w:lang w:val="en-US"/>
+        </w:rPr>
+        <w:t>, CH</w:t>
+      </w:r>
+      <w:r>
+        <w:rPr>
+          <w:vertAlign w:val="subscript"/>
+          <w:lang w:val="en-US"/>
+        </w:rPr>
+        <w:t>3</w:t>
+      </w:r>
+      <w:r>
+        <w:rPr>
+          <w:lang w:val="en-US"/>
+        </w:rPr>
+        <w:t>COOH, C</w:t>
+      </w:r>
+      <w:r>
+        <w:rPr>
+          <w:vertAlign w:val="subscript"/>
+          <w:lang w:val="en-US"/>
+        </w:rPr>
+        <w:t>2</w:t>
+      </w:r>
+      <w:r>
+        <w:rPr>
+          <w:lang w:val="en-US"/>
+        </w:rPr>
+        <w:t>H</w:t>
+      </w:r>
+      <w:r>
+        <w:rPr>
+          <w:vertAlign w:val="subscript"/>
+          <w:lang w:val="en-US"/>
+        </w:rPr>
+        <w:t>4</w:t>
+      </w:r>
+      <w:r>
+        <w:rPr>
+          <w:lang w:val="en-US"/>
+        </w:rPr>
+        <w:t>.</w:t>
+      </w:r>
+    </w:p>
+    <w:p>
+      <w:pPr>
+        <w:rPr>
+          <w:lang w:val="en-US"/>
+        </w:rPr>
+      </w:pPr>
+      <w:r>
+        <w:rPr>
+          <w:lang w:val="en-US"/>
+        </w:rPr>
+        <w:t> </w:t>
+      </w:r>
+      <w:r>
+        <w:rPr>
+          <w:lang w:val="en-US"/>
+        </w:rPr>
+        <w:t>C. C</w:t>
+      </w:r>
+      <w:r>
+        <w:rPr>
+          <w:vertAlign w:val="subscript"/>
+          <w:lang w:val="en-US"/>
+        </w:rPr>
+        <w:t>6</w:t>
+      </w:r>
+      <w:r>
+        <w:rPr>
+          <w:lang w:val="en-US"/>
+        </w:rPr>
+        <w:t>H</w:t>
+      </w:r>
+      <w:r>
+        <w:rPr>
+          <w:vertAlign w:val="subscript"/>
+          <w:lang w:val="en-US"/>
+        </w:rPr>
+        <w:t>12</w:t>
+      </w:r>
+      <w:r>
+        <w:rPr>
+          <w:lang w:val="en-US"/>
+        </w:rPr>
+        <w:t>O</w:t>
+      </w:r>
+      <w:r>
+        <w:rPr>
+          <w:vertAlign w:val="subscript"/>
+          <w:lang w:val="en-US"/>
+        </w:rPr>
+        <w:t>6</w:t>
+      </w:r>
+      <w:r>
+        <w:rPr>
+          <w:lang w:val="en-US"/>
+        </w:rPr>
+        <w:t>, C</w:t>
+      </w:r>
+      <w:r>
+        <w:rPr>
+          <w:vertAlign w:val="subscript"/>
+          <w:lang w:val="en-US"/>
+        </w:rPr>
+        <w:t>2</w:t>
+      </w:r>
+      <w:r>
+        <w:rPr>
+          <w:lang w:val="en-US"/>
+        </w:rPr>
+        <w:t>H</w:t>
+      </w:r>
+      <w:r>
+        <w:rPr>
+          <w:vertAlign w:val="subscript"/>
+          <w:lang w:val="en-US"/>
+        </w:rPr>
+        <w:t>5</w:t>
+      </w:r>
+      <w:r>
+        <w:rPr>
+          <w:lang w:val="en-US"/>
+        </w:rPr>
+        <w:t>ONa, CH</w:t>
+      </w:r>
+      <w:r>
+        <w:rPr>
+          <w:vertAlign w:val="subscript"/>
+          <w:lang w:val="en-US"/>
+        </w:rPr>
+        <w:t>4</w:t>
+      </w:r>
+      <w:r>
+        <w:rPr>
+          <w:lang w:val="en-US"/>
+        </w:rPr>
+        <w:t>.</w:t>
+      </w:r>
+      <w:r>
+        <w:rPr>
+          <w:lang w:val="en-US"/>
+        </w:rPr>
+        <w:tab/>
+      </w:r>
+      <w:r>
+        <w:rPr>
+          <w:lang w:val="en-US"/>
+        </w:rPr>
+        <w:tab/>
+      </w:r>
+      <w:r>
+        <w:rPr>
+          <w:lang w:val="en-US"/>
+        </w:rPr>
+        <w:tab/>
+      </w:r>
+      <w:r>
+        <w:rPr>
+          <w:lang w:val="en-US"/>
+        </w:rPr>
+        <w:t>D. C</w:t>
+      </w:r>
+      <w:r>
+        <w:rPr>
+          <w:vertAlign w:val="subscript"/>
+          <w:lang w:val="en-US"/>
+        </w:rPr>
+        <w:t>2</w:t>
+      </w:r>
+      <w:r>
+        <w:rPr>
+          <w:lang w:val="en-US"/>
+        </w:rPr>
+        <w:t>H</w:t>
+      </w:r>
+      <w:r>
+        <w:rPr>
+          <w:vertAlign w:val="subscript"/>
+          <w:lang w:val="en-US"/>
+        </w:rPr>
+        <w:t>4</w:t>
+      </w:r>
+      <w:r>
+        <w:rPr>
+          <w:lang w:val="en-US"/>
+        </w:rPr>
+        <w:t>, CH</w:t>
+      </w:r>
+      <w:r>
+        <w:rPr>
+          <w:vertAlign w:val="subscript"/>
+          <w:lang w:val="en-US"/>
+        </w:rPr>
+        <w:t>3</w:t>
+      </w:r>
+      <w:r>
+        <w:rPr>
+          <w:lang w:val="en-US"/>
+        </w:rPr>
+        <w:t>COOH, C</w:t>
+      </w:r>
+      <w:r>
+        <w:rPr>
+          <w:vertAlign w:val="subscript"/>
+          <w:lang w:val="en-US"/>
+        </w:rPr>
+        <w:t>2</w:t>
+      </w:r>
+      <w:r>
+        <w:rPr>
+          <w:lang w:val="en-US"/>
+        </w:rPr>
+        <w:t>H</w:t>
+      </w:r>
+      <w:r>
+        <w:rPr>
+          <w:vertAlign w:val="subscript"/>
+          <w:lang w:val="en-US"/>
+        </w:rPr>
+        <w:t>5</w:t>
+      </w:r>
+      <w:r>
+        <w:rPr>
+          <w:lang w:val="en-US"/>
+        </w:rPr>
+        <w:t>ONa.</w:t>
+      </w:r>
+    </w:p>
+    <w:p>
+      <w:pPr>
+        <w:rPr>
+          <w:lang w:val="en-US"/>
+        </w:rPr>
+      </w:pPr>
+      <w:r>
+        <w:rPr>
+          <w:b/>
+          <w:bCs/>
+          <w:lang w:val="en-US"/>
+        </w:rPr>
+        <w:t>Câu 7:</w:t>
+      </w:r>
+      <w:r>
+        <w:rPr>
+          <w:lang w:val="en-US"/>
+        </w:rPr>
+        <w:t> Cho 5 gam hỗn hợp gồm ethylic alcohol và acetic acid tham gia phản ứng vừa đủ với 4,83 gam K</w:t>
+      </w:r>
+      <w:r>
+        <w:rPr>
+          <w:vertAlign w:val="subscript"/>
+          <w:lang w:val="en-US"/>
+        </w:rPr>
+        <w:t>2</w:t>
+      </w:r>
+      <w:r>
+        <w:rPr>
+          <w:lang w:val="en-US"/>
+        </w:rPr>
+        <w:t>CO</w:t>
+      </w:r>
+      <w:r>
+        <w:rPr>
+          <w:vertAlign w:val="subscript"/>
+          <w:lang w:val="en-US"/>
+        </w:rPr>
+        <w:t>3</w:t>
+      </w:r>
+      <w:r>
+        <w:rPr>
+          <w:lang w:val="en-US"/>
+        </w:rPr>
+        <w:t>. Thành phần % khối lượng mỗi chất có trong hỗn hợp ban đầu là</w:t>
+      </w:r>
+    </w:p>
+    <w:p>
+      <w:pPr>
+        <w:rPr>
+          <w:lang w:val="en-US"/>
+        </w:rPr>
+      </w:pPr>
+      <w:r>
+        <w:rPr>
+          <w:lang w:val="en-US"/>
+        </w:rPr>
+        <w:lastRenderedPageBreak/>
+        <w:t> </w:t>
+      </w:r>
+      <w:r>
+        <w:rPr>
+          <w:lang w:val="en-US"/>
+        </w:rPr>
+        <w:t>A. CH</w:t>
+      </w:r>
+      <w:r>
+        <w:rPr>
+          <w:vertAlign w:val="subscript"/>
+          <w:lang w:val="en-US"/>
+        </w:rPr>
+        <w:t>3</w:t>
+      </w:r>
+      <w:r>
+        <w:rPr>
+          <w:lang w:val="en-US"/>
+        </w:rPr>
+        <w:t>COOH (58%), C</w:t>
+      </w:r>
+      <w:r>
+        <w:rPr>
+          <w:vertAlign w:val="subscript"/>
+          <w:lang w:val="en-US"/>
+        </w:rPr>
+        <w:t>2</w:t>
+      </w:r>
+      <w:r>
+        <w:rPr>
+          <w:lang w:val="en-US"/>
+        </w:rPr>
+        <w:t>H</w:t>
+      </w:r>
+      <w:r>
+        <w:rPr>
+          <w:vertAlign w:val="subscript"/>
+          <w:lang w:val="en-US"/>
+        </w:rPr>
+        <w:t>5</w:t>
+      </w:r>
+      <w:r>
+        <w:rPr>
+          <w:lang w:val="en-US"/>
+        </w:rPr>
+        <w:t>OH (42%).</w:t>
+      </w:r>
+      <w:r>
+        <w:rPr>
+          <w:lang w:val="en-US"/>
+        </w:rPr>
+        <w:tab/>
+      </w:r>
+      <w:r>
+        <w:rPr>
+          <w:lang w:val="en-US"/>
+        </w:rPr>
+        <w:tab/>
+      </w:r>
+      <w:r>
+        <w:rPr>
+          <w:lang w:val="en-US"/>
+        </w:rPr>
+        <w:tab/>
+      </w:r>
+      <w:r>
+        <w:rPr>
+          <w:lang w:val="en-US"/>
+        </w:rPr>
+        <w:t>B. CH</w:t>
+      </w:r>
+      <w:r>
+        <w:rPr>
+          <w:vertAlign w:val="subscript"/>
+          <w:lang w:val="en-US"/>
+        </w:rPr>
+        <w:t>3</w:t>
+      </w:r>
+      <w:r>
+        <w:rPr>
+          <w:lang w:val="en-US"/>
+        </w:rPr>
+        <w:t>COOH (84%), C</w:t>
+      </w:r>
+      <w:r>
+        <w:rPr>
+          <w:vertAlign w:val="subscript"/>
+          <w:lang w:val="en-US"/>
+        </w:rPr>
+        <w:t>2</w:t>
+      </w:r>
+      <w:r>
+        <w:rPr>
+          <w:lang w:val="en-US"/>
+        </w:rPr>
+        <w:t>H</w:t>
+      </w:r>
+      <w:r>
+        <w:rPr>
+          <w:vertAlign w:val="subscript"/>
+          <w:lang w:val="en-US"/>
+        </w:rPr>
+        <w:t>5</w:t>
+      </w:r>
+      <w:r>
+        <w:rPr>
+          <w:lang w:val="en-US"/>
+        </w:rPr>
+        <w:t>OH (16%).</w:t>
+      </w:r>
+    </w:p>
+    <w:p>
+      <w:pPr>
+        <w:rPr>
+          <w:lang w:val="en-US"/>
+        </w:rPr>
+      </w:pPr>
+      <w:r>
+        <w:rPr>
+          <w:lang w:val="en-US"/>
+        </w:rPr>
+        <w:t> </w:t>
+      </w:r>
+      <w:r>
+        <w:rPr>
+          <w:lang w:val="en-US"/>
+        </w:rPr>
+        <w:t>C. CH</w:t>
+      </w:r>
+      <w:r>
+        <w:rPr>
+          <w:vertAlign w:val="subscript"/>
+          <w:lang w:val="en-US"/>
+        </w:rPr>
+        <w:t>3</w:t>
+      </w:r>
+      <w:r>
+        <w:rPr>
+          <w:lang w:val="en-US"/>
+        </w:rPr>
+        <w:t>COOH (42%), C</w:t>
+      </w:r>
+      <w:r>
+        <w:rPr>
+          <w:vertAlign w:val="subscript"/>
+          <w:lang w:val="en-US"/>
+        </w:rPr>
+        <w:t>2</w:t>
+      </w:r>
+      <w:r>
+        <w:rPr>
+          <w:lang w:val="en-US"/>
+        </w:rPr>
+        <w:t>H</w:t>
+      </w:r>
+      <w:r>
+        <w:rPr>
+          <w:vertAlign w:val="subscript"/>
+          <w:lang w:val="en-US"/>
+        </w:rPr>
+        <w:t>5</w:t>
+      </w:r>
+      <w:r>
+        <w:rPr>
+          <w:lang w:val="en-US"/>
+        </w:rPr>
+        <w:t>OH (58%).</w:t>
+      </w:r>
+      <w:r>
+        <w:rPr>
+          <w:lang w:val="en-US"/>
+        </w:rPr>
+        <w:tab/>
+      </w:r>
+      <w:r>
+        <w:rPr>
+          <w:lang w:val="en-US"/>
+        </w:rPr>
+        <w:tab/>
+      </w:r>
+      <w:r>
+        <w:rPr>
+          <w:lang w:val="en-US"/>
+        </w:rPr>
+        <w:tab/>
+      </w:r>
+      <w:r>
+        <w:rPr>
+          <w:lang w:val="en-US"/>
+        </w:rPr>
+        <w:t>D. CH</w:t>
+      </w:r>
+      <w:r>
+        <w:rPr>
+          <w:vertAlign w:val="subscript"/>
+          <w:lang w:val="en-US"/>
+        </w:rPr>
+        <w:t>3</w:t>
+      </w:r>
+      <w:r>
+        <w:rPr>
+          <w:lang w:val="en-US"/>
+        </w:rPr>
+        <w:t>COOH (16%), C</w:t>
+      </w:r>
+      <w:r>
+        <w:rPr>
+          <w:vertAlign w:val="subscript"/>
+          <w:lang w:val="en-US"/>
+        </w:rPr>
+        <w:t>2</w:t>
+      </w:r>
+      <w:r>
+        <w:rPr>
+          <w:lang w:val="en-US"/>
+        </w:rPr>
+        <w:t>H</w:t>
+      </w:r>
+      <w:r>
+        <w:rPr>
+          <w:vertAlign w:val="subscript"/>
+          <w:lang w:val="en-US"/>
+        </w:rPr>
+        <w:t>5</w:t>
+      </w:r>
+      <w:r>
+        <w:rPr>
+          <w:lang w:val="en-US"/>
+        </w:rPr>
+        <w:t>OH (84%).</w:t>
+      </w:r>
+    </w:p>
+    <w:p>
+      <w:pPr>
+        <w:rPr>
+          <w:lang w:val="en-US"/>
+        </w:rPr>
+      </w:pPr>
+      <w:r>
+        <w:rPr>
+          <w:b/>
+          <w:bCs/>
+          <w:lang w:val="en-US"/>
+        </w:rPr>
+        <w:t>Câu 8:</w:t>
+      </w:r>
+      <w:r>
+        <w:rPr>
+          <w:lang w:val="en-US"/>
+        </w:rPr>
+        <w:t> Cho 60 gam acetic acid tác dụng với ethylic alcohol dư tạo ra 55 gam ethyl acetate. Hiệu suất của phản ứng là</w:t>
+      </w:r>
+    </w:p>
+    <w:p>
+      <w:pPr>
+        <w:rPr>
+          <w:lang w:val="en-US"/>
+        </w:rPr>
+      </w:pPr>
+      <w:r>
+        <w:rPr>
+          <w:lang w:val="en-US"/>
+        </w:rPr>
+        <w:t> </w:t>
+      </w:r>
+      <w:r>
+        <w:rPr>
+          <w:lang w:val="en-US"/>
+        </w:rPr>
+        <w:t>A. 72,5%.</w:t>
+      </w:r>
+      <w:r>
+        <w:rPr>
+          <w:lang w:val="en-US"/>
+        </w:rPr>
+        <w:tab/>
+      </w:r>
+      <w:r>
+        <w:rPr>
+          <w:lang w:val="en-US"/>
+        </w:rPr>
+        <w:tab/>
+      </w:r>
+      <w:r>
+        <w:rPr>
+          <w:lang w:val="en-US"/>
+        </w:rPr>
+        <w:tab/>
+      </w:r>
+      <w:r>
+        <w:rPr>
+          <w:lang w:val="en-US"/>
+        </w:rPr>
+        <w:t>B. 62,5 %.</w:t>
+      </w:r>
+      <w:r>
+        <w:rPr>
+          <w:lang w:val="en-US"/>
+        </w:rPr>
+        <w:tab/>
+      </w:r>
+      <w:r>
+        <w:rPr>
+          <w:lang w:val="en-US"/>
+        </w:rPr>
+        <w:tab/>
+      </w:r>
+      <w:r>
+        <w:rPr>
+          <w:lang w:val="en-US"/>
+        </w:rPr>
+        <w:tab/>
+      </w:r>
+      <w:r>
+        <w:rPr>
+          <w:lang w:val="en-US"/>
+        </w:rPr>
+        <w:t>C. 56,2%.</w:t>
+      </w:r>
+      <w:r>
+        <w:rPr>
+          <w:lang w:val="en-US"/>
+        </w:rPr>
+        <w:tab/>
+      </w:r>
+      <w:r>
+        <w:rPr>
+          <w:lang w:val="en-US"/>
+        </w:rPr>
+        <w:tab/>
+      </w:r>
+      <w:r>
+        <w:rPr>
+          <w:lang w:val="en-US"/>
+        </w:rPr>
+        <w:tab/>
+      </w:r>
+      <w:r>
+        <w:rPr>
+          <w:lang w:val="en-US"/>
+        </w:rPr>
+        <w:t>D. 65,2 %.</w:t>
       </w:r>
     </w:p>
     <w:p>
@@ -4317,7 +6993,7 @@
 </file>
 
 <file path=word/styles.xml><?xml version="1.0" encoding="utf-8"?>
-<w:styles xmlns:mc="http://schemas.openxmlformats.org/markup-compatibility/2006" xmlns:r="http://schemas.openxmlformats.org/officeDocument/2006/relationships" xmlns:w="http://schemas.openxmlformats.org/wordprocessingml/2006/main" xmlns:w14="http://schemas.microsoft.com/office/word/2010/wordml" xmlns:w15="http://schemas.microsoft.com/office/word/2012/wordml" xmlns:w16cex="http://schemas.microsoft.com/office/word/2018/wordml/cex" xmlns:w16cid="http://schemas.microsoft.com/office/word/2016/wordml/cid" xmlns:w16="http://schemas.microsoft.com/office/word/2018/wordml" xmlns:w16du="http://schemas.microsoft.com/office/word/2023/wordml/word16du" xmlns:w16sdtdh="http://schemas.microsoft.com/office/word/2020/wordml/sdtdatahash" xmlns:w16se="http://schemas.microsoft.com/office/word/2015/wordml/symex" mc:Ignorable="w14 w15 w16se w16cid w16 w16cex w16sdtdh w16du">
+<w:styles xmlns:mc="http://schemas.openxmlformats.org/markup-compatibility/2006" xmlns:r="http://schemas.openxmlformats.org/officeDocument/2006/relationships" xmlns:w="http://schemas.openxmlformats.org/wordprocessingml/2006/main" xmlns:w14="http://schemas.microsoft.com/office/word/2010/wordml" xmlns:w15="http://schemas.microsoft.com/office/word/2012/wordml" xmlns:w16cex="http://schemas.microsoft.com/office/word/2018/wordml/cex" xmlns:w16cid="http://schemas.microsoft.com/office/word/2016/wordml/cid" xmlns:w16="http://schemas.microsoft.com/office/word/2018/wordml" xmlns:w16du="http://schemas.microsoft.com/office/word/2023/wordml/word16du" xmlns:w16sdtdh="http://schemas.microsoft.com/office/word/2020/wordml/sdtdatahash" xmlns:w16sdtfl="http://schemas.microsoft.com/office/word/2024/wordml/sdtformatlock" xmlns:w16se="http://schemas.microsoft.com/office/word/2015/wordml/symex" mc:Ignorable="w14 w15 w16se w16cid w16 w16cex w16sdtdh w16sdtfl w16du">
   <w:docDefaults>
     <w:rPrDefault>
       <w:rPr>
@@ -4921,7 +7597,6 @@
   <w:style w:type="character" w:default="1" w:styleId="DefaultParagraphFont">
     <w:name w:val="Default Paragraph Font"/>
     <w:uiPriority w:val="1"/>
-    <w:semiHidden/>
     <w:unhideWhenUsed/>
   </w:style>
   <w:style w:type="table" w:default="1" w:styleId="TableNormal">

--- a/HOÁ 9/Bai27_AcidAcetic.docx
+++ b/HOÁ 9/Bai27_AcidAcetic.docx
@@ -589,13 +589,29 @@
           <w:bCs/>
           <w:lang w:val="en-US"/>
         </w:rPr>
-        <w:t>Chú ý </w:t>
-      </w:r>
-      <w:r>
-        <w:rPr>
-          <w:lang w:val="en-US"/>
-        </w:rPr>
-        <w:t>: acetic acid là axit yếu.</w:t>
+        <w:t xml:space="preserve">Chú </w:t>
+      </w:r>
+      <w:proofErr w:type="gramStart"/>
+      <w:r>
+        <w:rPr>
+          <w:b/>
+          <w:bCs/>
+          <w:lang w:val="en-US"/>
+        </w:rPr>
+        <w:t>ý </w:t>
+      </w:r>
+      <w:r>
+        <w:rPr>
+          <w:lang w:val="en-US"/>
+        </w:rPr>
+        <w:t>:</w:t>
+      </w:r>
+      <w:proofErr w:type="gramEnd"/>
+      <w:r>
+        <w:rPr>
+          <w:lang w:val="en-US"/>
+        </w:rPr>
+        <w:t xml:space="preserve"> acetic acid là axit yếu.</w:t>
       </w:r>
     </w:p>
     <w:p>
@@ -1157,6 +1173,7 @@
       </w:r>
       <w:r>
         <w:rPr>
+          <w:highlight w:val="yellow"/>
           <w:lang w:val="en-US"/>
         </w:rPr>
         <w:t>C. từ 2% - 5%.</w:t>
@@ -1312,6 +1329,7 @@
       </w:r>
       <w:r>
         <w:rPr>
+          <w:highlight w:val="yellow"/>
           <w:lang w:val="en-US"/>
         </w:rPr>
         <w:t>D. phản ứng trung hòa.</w:t>
@@ -1348,7 +1366,21 @@
         <w:rPr>
           <w:lang w:val="en-US"/>
         </w:rPr>
-        <w:t>A. ZnO; Cu(OH)</w:t>
+        <w:t xml:space="preserve">A. ZnO; </w:t>
+      </w:r>
+      <w:proofErr w:type="gramStart"/>
+      <w:r>
+        <w:rPr>
+          <w:lang w:val="en-US"/>
+        </w:rPr>
+        <w:t>Cu(</w:t>
+      </w:r>
+      <w:proofErr w:type="gramEnd"/>
+      <w:r>
+        <w:rPr>
+          <w:lang w:val="en-US"/>
+        </w:rPr>
+        <w:t>OH)</w:t>
       </w:r>
       <w:r>
         <w:rPr>
@@ -1361,10 +1393,18 @@
         <w:rPr>
           <w:lang w:val="en-US"/>
         </w:rPr>
-        <w:t>; Cu; CuSO</w:t>
-      </w:r>
-      <w:r>
-        <w:rPr>
+        <w:t xml:space="preserve">; Cu; </w:t>
+      </w:r>
+      <w:r>
+        <w:rPr>
+          <w:highlight w:val="yellow"/>
+          <w:lang w:val="en-US"/>
+        </w:rPr>
+        <w:t>CuSO</w:t>
+      </w:r>
+      <w:r>
+        <w:rPr>
+          <w:highlight w:val="yellow"/>
           <w:vertAlign w:val="subscript"/>
           <w:lang w:val="en-US"/>
         </w:rPr>
@@ -1429,12 +1469,30 @@
       </w:pPr>
       <w:r>
         <w:rPr>
-          <w:lang w:val="en-US"/>
-        </w:rPr>
-        <w:t>B. CuO; Ba(OH)</w:t>
-      </w:r>
-      <w:r>
-        <w:rPr>
+          <w:highlight w:val="yellow"/>
+          <w:lang w:val="en-US"/>
+        </w:rPr>
+        <w:t xml:space="preserve">B. CuO; </w:t>
+      </w:r>
+      <w:proofErr w:type="gramStart"/>
+      <w:r>
+        <w:rPr>
+          <w:highlight w:val="yellow"/>
+          <w:lang w:val="en-US"/>
+        </w:rPr>
+        <w:t>Ba(</w:t>
+      </w:r>
+      <w:proofErr w:type="gramEnd"/>
+      <w:r>
+        <w:rPr>
+          <w:highlight w:val="yellow"/>
+          <w:lang w:val="en-US"/>
+        </w:rPr>
+        <w:t>OH)</w:t>
+      </w:r>
+      <w:r>
+        <w:rPr>
+          <w:highlight w:val="yellow"/>
           <w:vertAlign w:val="subscript"/>
           <w:lang w:val="en-US"/>
         </w:rPr>
@@ -1442,12 +1500,14 @@
       </w:r>
       <w:r>
         <w:rPr>
+          <w:highlight w:val="yellow"/>
           <w:lang w:val="en-US"/>
         </w:rPr>
         <w:t>; Zn ; Na</w:t>
       </w:r>
       <w:r>
         <w:rPr>
+          <w:highlight w:val="yellow"/>
           <w:vertAlign w:val="subscript"/>
           <w:lang w:val="en-US"/>
         </w:rPr>
@@ -1455,12 +1515,14 @@
       </w:r>
       <w:r>
         <w:rPr>
+          <w:highlight w:val="yellow"/>
           <w:lang w:val="en-US"/>
         </w:rPr>
         <w:t>CO</w:t>
       </w:r>
       <w:r>
         <w:rPr>
+          <w:highlight w:val="yellow"/>
           <w:vertAlign w:val="subscript"/>
           <w:lang w:val="en-US"/>
         </w:rPr>
@@ -1468,12 +1530,14 @@
       </w:r>
       <w:r>
         <w:rPr>
+          <w:highlight w:val="yellow"/>
           <w:lang w:val="en-US"/>
         </w:rPr>
         <w:t> ; C</w:t>
       </w:r>
       <w:r>
         <w:rPr>
+          <w:highlight w:val="yellow"/>
           <w:vertAlign w:val="subscript"/>
           <w:lang w:val="en-US"/>
         </w:rPr>
@@ -1481,12 +1545,14 @@
       </w:r>
       <w:r>
         <w:rPr>
+          <w:highlight w:val="yellow"/>
           <w:lang w:val="en-US"/>
         </w:rPr>
         <w:t>H</w:t>
       </w:r>
       <w:r>
         <w:rPr>
+          <w:highlight w:val="yellow"/>
           <w:vertAlign w:val="subscript"/>
           <w:lang w:val="en-US"/>
         </w:rPr>
@@ -1494,6 +1560,7 @@
       </w:r>
       <w:r>
         <w:rPr>
+          <w:highlight w:val="yellow"/>
           <w:lang w:val="en-US"/>
         </w:rPr>
         <w:t>OH.</w:t>
@@ -1509,7 +1576,34 @@
         <w:rPr>
           <w:lang w:val="en-US"/>
         </w:rPr>
-        <w:t>C. Ag; Cu(OH)</w:t>
+        <w:t xml:space="preserve">C. </w:t>
+      </w:r>
+      <w:r>
+        <w:rPr>
+          <w:highlight w:val="yellow"/>
+          <w:lang w:val="en-US"/>
+        </w:rPr>
+        <w:t>Ag</w:t>
+      </w:r>
+      <w:r>
+        <w:rPr>
+          <w:lang w:val="en-US"/>
+        </w:rPr>
+        <w:t xml:space="preserve">; </w:t>
+      </w:r>
+      <w:proofErr w:type="gramStart"/>
+      <w:r>
+        <w:rPr>
+          <w:lang w:val="en-US"/>
+        </w:rPr>
+        <w:t>Cu(</w:t>
+      </w:r>
+      <w:proofErr w:type="gramEnd"/>
+      <w:r>
+        <w:rPr>
+          <w:lang w:val="en-US"/>
+        </w:rPr>
+        <w:t>OH)</w:t>
       </w:r>
       <w:r>
         <w:rPr>
@@ -1631,7 +1725,21 @@
         <w:rPr>
           <w:lang w:val="en-US"/>
         </w:rPr>
-        <w:t>; Cu(OH)</w:t>
+        <w:t xml:space="preserve">; </w:t>
+      </w:r>
+      <w:proofErr w:type="gramStart"/>
+      <w:r>
+        <w:rPr>
+          <w:lang w:val="en-US"/>
+        </w:rPr>
+        <w:t>Cu(</w:t>
+      </w:r>
+      <w:proofErr w:type="gramEnd"/>
+      <w:r>
+        <w:rPr>
+          <w:lang w:val="en-US"/>
+        </w:rPr>
+        <w:t>OH)</w:t>
       </w:r>
       <w:r>
         <w:rPr>
@@ -1670,10 +1778,18 @@
         <w:rPr>
           <w:lang w:val="en-US"/>
         </w:rPr>
-        <w:t>OH; C</w:t>
-      </w:r>
-      <w:r>
-        <w:rPr>
+        <w:t xml:space="preserve">OH; </w:t>
+      </w:r>
+      <w:r>
+        <w:rPr>
+          <w:highlight w:val="yellow"/>
+          <w:lang w:val="en-US"/>
+        </w:rPr>
+        <w:t>C</w:t>
+      </w:r>
+      <w:r>
+        <w:rPr>
+          <w:highlight w:val="yellow"/>
           <w:vertAlign w:val="subscript"/>
           <w:lang w:val="en-US"/>
         </w:rPr>
@@ -1681,12 +1797,14 @@
       </w:r>
       <w:r>
         <w:rPr>
+          <w:highlight w:val="yellow"/>
           <w:lang w:val="en-US"/>
         </w:rPr>
         <w:t>H</w:t>
       </w:r>
       <w:r>
         <w:rPr>
+          <w:highlight w:val="yellow"/>
           <w:vertAlign w:val="subscript"/>
           <w:lang w:val="en-US"/>
         </w:rPr>
@@ -1730,7 +1848,20 @@
         <w:rPr>
           <w:lang w:val="en-US"/>
         </w:rPr>
-        <w:t> Trong công nghiệp một lượng lớn acetic acid được điều chế bằng cách</w:t>
+        <w:t xml:space="preserve"> Trong </w:t>
+      </w:r>
+      <w:r>
+        <w:rPr>
+          <w:highlight w:val="yellow"/>
+          <w:lang w:val="en-US"/>
+        </w:rPr>
+        <w:t>công nghiệp</w:t>
+      </w:r>
+      <w:r>
+        <w:rPr>
+          <w:lang w:val="en-US"/>
+        </w:rPr>
+        <w:t xml:space="preserve"> một lượng lớn acetic acid được điều chế bằng cách</w:t>
       </w:r>
     </w:p>
     <w:p>
@@ -1804,6 +1935,7 @@
       </w:r>
       <w:r>
         <w:rPr>
+          <w:highlight w:val="yellow"/>
           <w:lang w:val="en-US"/>
         </w:rPr>
         <w:t>D. oxi hóa butan có xúc tác và nhiệt độ thích hợp.</w:t>
@@ -1868,6 +2000,7 @@
       </w:r>
       <w:r>
         <w:rPr>
+          <w:highlight w:val="yellow"/>
           <w:lang w:val="en-US"/>
         </w:rPr>
         <w:t>B. Zn</w:t>
@@ -2030,6 +2163,7 @@
       </w:r>
       <w:r>
         <w:rPr>
+          <w:highlight w:val="yellow"/>
           <w:lang w:val="en-US"/>
         </w:rPr>
         <w:t>C. 2,24 lít.</w:t>
@@ -2160,6 +2294,7 @@
       </w:r>
       <w:r>
         <w:rPr>
+          <w:highlight w:val="yellow"/>
           <w:lang w:val="en-US"/>
         </w:rPr>
         <w:t>D. 400 ml.</w:t>
@@ -2222,23 +2357,39 @@
         <w:rPr>
           <w:lang w:val="en-US"/>
         </w:rPr>
-        <w:t> thoát ra ( đktc) là</w:t>
-      </w:r>
-    </w:p>
-    <w:p>
-      <w:pPr>
-        <w:rPr>
-          <w:lang w:val="en-US"/>
-        </w:rPr>
-      </w:pPr>
-      <w:r>
-        <w:rPr>
+        <w:t xml:space="preserve"> thoát ra </w:t>
+      </w:r>
+      <w:proofErr w:type="gramStart"/>
+      <w:r>
+        <w:rPr>
+          <w:lang w:val="en-US"/>
+        </w:rPr>
+        <w:t>( đktc</w:t>
+      </w:r>
+      <w:proofErr w:type="gramEnd"/>
+      <w:r>
+        <w:rPr>
+          <w:lang w:val="en-US"/>
+        </w:rPr>
+        <w:t>) là</w:t>
+      </w:r>
+    </w:p>
+    <w:p>
+      <w:pPr>
+        <w:rPr>
+          <w:lang w:val="en-US"/>
+        </w:rPr>
+      </w:pPr>
+      <w:r>
+        <w:rPr>
+          <w:highlight w:val="yellow"/>
           <w:lang w:val="en-US"/>
         </w:rPr>
         <w:t> </w:t>
       </w:r>
       <w:r>
         <w:rPr>
+          <w:highlight w:val="yellow"/>
           <w:lang w:val="en-US"/>
         </w:rPr>
         <w:t>A. 2,24 lít.</w:t>
@@ -2341,7 +2492,21 @@
         <w:rPr>
           <w:lang w:val="en-US"/>
         </w:rPr>
-        <w:t>COOH 10% . Khối lượng dung dịch CH</w:t>
+        <w:t>COOH 10</w:t>
+      </w:r>
+      <w:proofErr w:type="gramStart"/>
+      <w:r>
+        <w:rPr>
+          <w:lang w:val="en-US"/>
+        </w:rPr>
+        <w:t>% .</w:t>
+      </w:r>
+      <w:proofErr w:type="gramEnd"/>
+      <w:r>
+        <w:rPr>
+          <w:lang w:val="en-US"/>
+        </w:rPr>
+        <w:t xml:space="preserve"> Khối lượng dung dịch CH</w:t>
       </w:r>
       <w:r>
         <w:rPr>
@@ -2367,6 +2532,90 @@
         <w:rPr>
           <w:lang w:val="en-US"/>
         </w:rPr>
+        <w:t xml:space="preserve">nCuO = 0,15 mol </w:t>
+      </w:r>
+    </w:p>
+    <w:p>
+      <w:pPr>
+        <w:rPr>
+          <w:lang w:val="en-US"/>
+        </w:rPr>
+      </w:pPr>
+      <w:r>
+        <w:rPr>
+          <w:lang w:val="en-US"/>
+        </w:rPr>
+        <w:lastRenderedPageBreak/>
+        <w:t>2CH3COOH + CuO -</w:t>
+      </w:r>
+      <w:r>
+        <w:rPr>
+          <w:lang w:val="en-US"/>
+        </w:rPr>
+        <w:sym w:font="Wingdings" w:char="F0E0"/>
+      </w:r>
+      <w:r>
+        <w:rPr>
+          <w:lang w:val="en-US"/>
+        </w:rPr>
+        <w:t xml:space="preserve"> CH3COO)2CU + H2O</w:t>
+      </w:r>
+    </w:p>
+    <w:p>
+      <w:pPr>
+        <w:rPr>
+          <w:lang w:val="en-US"/>
+        </w:rPr>
+      </w:pPr>
+      <w:r>
+        <w:rPr>
+          <w:lang w:val="en-US"/>
+        </w:rPr>
+        <w:tab/>
+      </w:r>
+      <w:r>
+        <w:rPr>
+          <w:lang w:val="en-US"/>
+        </w:rPr>
+        <w:tab/>
+        <w:t>0,15</w:t>
+      </w:r>
+    </w:p>
+    <w:p>
+      <w:pPr>
+        <w:rPr>
+          <w:lang w:val="en-US"/>
+        </w:rPr>
+      </w:pPr>
+      <w:r>
+        <w:rPr>
+          <w:lang w:val="en-US"/>
+        </w:rPr>
+        <w:t xml:space="preserve">nCH3COOH = 0,3 </w:t>
+      </w:r>
+      <w:r>
+        <w:rPr>
+          <w:lang w:val="en-US"/>
+        </w:rPr>
+        <w:sym w:font="Wingdings" w:char="F0E0"/>
+      </w:r>
+      <w:r>
+        <w:rPr>
+          <w:lang w:val="en-US"/>
+        </w:rPr>
+        <w:t>m = 18g</w:t>
+      </w:r>
+    </w:p>
+    <w:p>
+      <w:pPr>
+        <w:rPr>
+          <w:lang w:val="en-US"/>
+        </w:rPr>
+      </w:pPr>
+      <w:r>
+        <w:rPr>
+          <w:lang w:val="en-US"/>
+        </w:rPr>
         <w:t> </w:t>
       </w:r>
       <w:r>
@@ -2395,6 +2644,7 @@
       </w:r>
       <w:r>
         <w:rPr>
+          <w:highlight w:val="yellow"/>
           <w:lang w:val="en-US"/>
         </w:rPr>
         <w:t>B. 180 gam.</w:t>
@@ -2454,7 +2704,6 @@
           <w:bCs/>
           <w:lang w:val="en-US"/>
         </w:rPr>
-        <w:lastRenderedPageBreak/>
         <w:t>Câu 10:</w:t>
       </w:r>
       <w:r>
@@ -2500,6 +2749,90 @@
         <w:rPr>
           <w:lang w:val="en-US"/>
         </w:rPr>
+        <w:t>CH3</w:t>
+      </w:r>
+      <w:proofErr w:type="gramStart"/>
+      <w:r>
+        <w:rPr>
+          <w:lang w:val="en-US"/>
+        </w:rPr>
+        <w:t>COOH  +</w:t>
+      </w:r>
+      <w:proofErr w:type="gramEnd"/>
+      <w:r>
+        <w:rPr>
+          <w:lang w:val="en-US"/>
+        </w:rPr>
+        <w:t xml:space="preserve"> C2H5OH </w:t>
+      </w:r>
+      <w:r>
+        <w:rPr>
+          <w:lang w:val="en-US"/>
+        </w:rPr>
+        <w:sym w:font="Wingdings" w:char="F0E0"/>
+      </w:r>
+      <w:r>
+        <w:rPr>
+          <w:lang w:val="en-US"/>
+        </w:rPr>
+        <w:t xml:space="preserve"> CH3COOC2H5 + </w:t>
+      </w:r>
+      <w:r>
+        <w:rPr>
+          <w:lang w:val="en-US"/>
+        </w:rPr>
+        <w:tab/>
+        <w:t>H2O</w:t>
+      </w:r>
+    </w:p>
+    <w:p>
+      <w:pPr>
+        <w:rPr>
+          <w:lang w:val="en-US"/>
+        </w:rPr>
+      </w:pPr>
+      <w:r>
+        <w:rPr>
+          <w:lang w:val="en-US"/>
+        </w:rPr>
+        <w:t>0,2-------------------------------</w:t>
+      </w:r>
+      <w:r>
+        <w:rPr>
+          <w:lang w:val="en-US"/>
+        </w:rPr>
+        <w:sym w:font="Wingdings" w:char="F0E0"/>
+      </w:r>
+      <w:r>
+        <w:rPr>
+          <w:lang w:val="en-US"/>
+        </w:rPr>
+        <w:t>0,2</w:t>
+      </w:r>
+    </w:p>
+    <w:p>
+      <w:pPr>
+        <w:rPr>
+          <w:lang w:val="en-US"/>
+        </w:rPr>
+      </w:pPr>
+      <w:r>
+        <w:rPr>
+          <w:lang w:val="en-US"/>
+        </w:rPr>
+        <w:t xml:space="preserve">m = 0,2 * (15+44+29) </w:t>
+      </w:r>
+    </w:p>
+    <w:p>
+      <w:pPr>
+        <w:rPr>
+          <w:lang w:val="en-US"/>
+        </w:rPr>
+      </w:pPr>
+      <w:r>
+        <w:rPr>
+          <w:lang w:val="en-US"/>
+        </w:rPr>
         <w:t> </w:t>
       </w:r>
       <w:r>
@@ -2552,6 +2885,7 @@
       </w:r>
       <w:r>
         <w:rPr>
+          <w:highlight w:val="yellow"/>
           <w:lang w:val="en-US"/>
         </w:rPr>
         <w:t>C. 17,6 gam</w:t>
@@ -2736,6 +3070,7 @@
       </w:r>
       <w:r>
         <w:rPr>
+          <w:highlight w:val="yellow"/>
           <w:lang w:val="en-US"/>
         </w:rPr>
         <w:t>D. có nhóm –COOH.</w:t>
@@ -2841,6 +3176,7 @@
       </w:pPr>
       <w:r>
         <w:rPr>
+          <w:highlight w:val="yellow"/>
           <w:lang w:val="en-US"/>
         </w:rPr>
         <w:t>C. ethyl acetate.</w:t>
@@ -2933,12 +3269,14 @@
       </w:pPr>
       <w:r>
         <w:rPr>
+          <w:highlight w:val="yellow"/>
           <w:lang w:val="en-US"/>
         </w:rPr>
         <w:t>A. CH</w:t>
       </w:r>
       <w:r>
         <w:rPr>
+          <w:highlight w:val="yellow"/>
           <w:vertAlign w:val="subscript"/>
           <w:lang w:val="en-US"/>
         </w:rPr>
@@ -2946,6 +3284,7 @@
       </w:r>
       <w:r>
         <w:rPr>
+          <w:highlight w:val="yellow"/>
           <w:lang w:val="en-US"/>
         </w:rPr>
         <w:t>COOH.</w:t>
@@ -3218,27 +3557,43 @@
       </w:r>
       <w:r>
         <w:rPr>
-          <w:lang w:val="en-US"/>
-        </w:rPr>
-        <w:t>C. 2-5%</w:t>
-      </w:r>
-      <w:r>
-        <w:rPr>
-          <w:lang w:val="en-US"/>
-        </w:rPr>
-        <w:tab/>
-      </w:r>
-      <w:r>
-        <w:rPr>
-          <w:lang w:val="en-US"/>
-        </w:rPr>
-        <w:tab/>
-      </w:r>
-      <w:r>
-        <w:rPr>
-          <w:lang w:val="en-US"/>
-        </w:rPr>
-        <w:t>D. 2-10%</w:t>
+          <w:highlight w:val="yellow"/>
+          <w:lang w:val="en-US"/>
+        </w:rPr>
+        <w:t>C. 2-5</w:t>
+      </w:r>
+      <w:proofErr w:type="gramStart"/>
+      <w:r>
+        <w:rPr>
+          <w:highlight w:val="yellow"/>
+          <w:lang w:val="en-US"/>
+        </w:rPr>
+        <w:t>%</w:t>
+      </w:r>
+      <w:r>
+        <w:rPr>
+          <w:lang w:val="en-US"/>
+        </w:rPr>
+        <w:tab/>
+      </w:r>
+      <w:r>
+        <w:rPr>
+          <w:lang w:val="en-US"/>
+        </w:rPr>
+        <w:tab/>
+      </w:r>
+      <w:r>
+        <w:rPr>
+          <w:lang w:val="en-US"/>
+        </w:rPr>
+        <w:t>D</w:t>
+      </w:r>
+      <w:proofErr w:type="gramEnd"/>
+      <w:r>
+        <w:rPr>
+          <w:lang w:val="en-US"/>
+        </w:rPr>
+        <w:t>. 2-10%</w:t>
       </w:r>
     </w:p>
     <w:p>
@@ -3275,7 +3630,20 @@
         <w:rPr>
           <w:lang w:val="en-US"/>
         </w:rPr>
-        <w:t> Cho các chất sau: ZnO, Na</w:t>
+        <w:t xml:space="preserve"> Cho các chất sau: </w:t>
+      </w:r>
+      <w:r>
+        <w:rPr>
+          <w:highlight w:val="yellow"/>
+          <w:lang w:val="en-US"/>
+        </w:rPr>
+        <w:t>ZnO</w:t>
+      </w:r>
+      <w:r>
+        <w:rPr>
+          <w:lang w:val="en-US"/>
+        </w:rPr>
+        <w:t>, Na</w:t>
       </w:r>
       <w:r>
         <w:rPr>
@@ -3301,10 +3669,31 @@
         <w:rPr>
           <w:lang w:val="en-US"/>
         </w:rPr>
-        <w:t>, KOH, Na</w:t>
-      </w:r>
-      <w:r>
-        <w:rPr>
+        <w:t xml:space="preserve">, </w:t>
+      </w:r>
+      <w:r>
+        <w:rPr>
+          <w:highlight w:val="yellow"/>
+          <w:lang w:val="en-US"/>
+        </w:rPr>
+        <w:t>KOH,</w:t>
+      </w:r>
+      <w:r>
+        <w:rPr>
+          <w:lang w:val="en-US"/>
+        </w:rPr>
+        <w:t xml:space="preserve"> </w:t>
+      </w:r>
+      <w:r>
+        <w:rPr>
+          <w:highlight w:val="yellow"/>
+          <w:lang w:val="en-US"/>
+        </w:rPr>
+        <w:t>Na</w:t>
+      </w:r>
+      <w:r>
+        <w:rPr>
+          <w:highlight w:val="yellow"/>
           <w:vertAlign w:val="subscript"/>
           <w:lang w:val="en-US"/>
         </w:rPr>
@@ -3312,12 +3701,14 @@
       </w:r>
       <w:r>
         <w:rPr>
+          <w:highlight w:val="yellow"/>
           <w:lang w:val="en-US"/>
         </w:rPr>
         <w:t>CO</w:t>
       </w:r>
       <w:r>
         <w:rPr>
+          <w:highlight w:val="yellow"/>
           <w:vertAlign w:val="subscript"/>
           <w:lang w:val="en-US"/>
         </w:rPr>
@@ -3327,7 +3718,20 @@
         <w:rPr>
           <w:lang w:val="en-US"/>
         </w:rPr>
-        <w:t>, Cu, Fe. Số chất có thể tác dụng với dung dịch acetic acid là</w:t>
+        <w:t xml:space="preserve">, Cu, </w:t>
+      </w:r>
+      <w:r>
+        <w:rPr>
+          <w:highlight w:val="yellow"/>
+          <w:lang w:val="en-US"/>
+        </w:rPr>
+        <w:t>Fe</w:t>
+      </w:r>
+      <w:r>
+        <w:rPr>
+          <w:lang w:val="en-US"/>
+        </w:rPr>
+        <w:t>. Số chất có thể tác dụng với dung dịch acetic acid là</w:t>
       </w:r>
     </w:p>
     <w:p>
@@ -3428,6 +3832,7 @@
       </w:r>
       <w:r>
         <w:rPr>
+          <w:highlight w:val="yellow"/>
           <w:lang w:val="en-US"/>
         </w:rPr>
         <w:t>D. 4.</w:t>
@@ -3538,12 +3943,15 @@
       </w:r>
       <w:r>
         <w:rPr>
+          <w:color w:val="FF0000"/>
+          <w:highlight w:val="yellow"/>
           <w:lang w:val="en-US"/>
         </w:rPr>
         <w:t>C. 7.</w:t>
       </w:r>
       <w:r>
         <w:rPr>
+          <w:color w:val="FF0000"/>
           <w:lang w:val="en-US"/>
         </w:rPr>
         <w:tab/>
@@ -3674,6 +4082,7 @@
       </w:r>
       <w:r>
         <w:rPr>
+          <w:highlight w:val="yellow"/>
           <w:lang w:val="en-US"/>
         </w:rPr>
         <w:t>B. 20,2 gam</w:t>
@@ -3725,6 +4134,88 @@
           <w:lang w:val="en-US"/>
         </w:rPr>
         <w:t>D. 19,2 gam</w:t>
+      </w:r>
+    </w:p>
+    <w:p>
+      <w:pPr>
+        <w:rPr>
+          <w:color w:val="FF0000"/>
+          <w:lang w:val="en-US"/>
+        </w:rPr>
+      </w:pPr>
+      <w:r>
+        <w:rPr>
+          <w:color w:val="FF0000"/>
+          <w:lang w:val="en-US"/>
+        </w:rPr>
+        <w:t xml:space="preserve">1 lít giấm sẽ nặng 1010gam = 1,01kg </w:t>
+      </w:r>
+    </w:p>
+    <w:p>
+      <w:pPr>
+        <w:rPr>
+          <w:color w:val="FF0000"/>
+          <w:lang w:val="en-US"/>
+        </w:rPr>
+      </w:pPr>
+      <w:r>
+        <w:rPr>
+          <w:color w:val="FF0000"/>
+          <w:lang w:val="en-US"/>
+        </w:rPr>
+        <w:t>Mà trong dung dịch giấm ăn nồng độ acetic acid từ 2-5%</w:t>
+      </w:r>
+    </w:p>
+    <w:p>
+      <w:pPr>
+        <w:rPr>
+          <w:color w:val="FF0000"/>
+          <w:lang w:val="en-US"/>
+        </w:rPr>
+      </w:pPr>
+      <w:r>
+        <w:rPr>
+          <w:color w:val="FF0000"/>
+          <w:lang w:val="en-US"/>
+        </w:rPr>
+        <w:sym w:font="Wingdings" w:char="F0E0"/>
+      </w:r>
+      <w:r>
+        <w:rPr>
+          <w:color w:val="FF0000"/>
+          <w:lang w:val="en-US"/>
+        </w:rPr>
+        <w:t xml:space="preserve"> 1010 x 2% &lt; …… &lt; 1010 x 5% -</w:t>
+      </w:r>
+      <w:r>
+        <w:rPr>
+          <w:color w:val="FF0000"/>
+          <w:lang w:val="en-US"/>
+        </w:rPr>
+        <w:sym w:font="Wingdings" w:char="F0E0"/>
+      </w:r>
+      <w:r>
+        <w:rPr>
+          <w:color w:val="FF0000"/>
+          <w:lang w:val="en-US"/>
+        </w:rPr>
+        <w:t xml:space="preserve"> 20,2 &lt;</w:t>
+      </w:r>
+      <w:proofErr w:type="gramStart"/>
+      <w:r>
+        <w:rPr>
+          <w:color w:val="FF0000"/>
+          <w:lang w:val="en-US"/>
+        </w:rPr>
+        <w:t>…..</w:t>
+      </w:r>
+      <w:proofErr w:type="gramEnd"/>
+      <w:r>
+        <w:rPr>
+          <w:color w:val="FF0000"/>
+          <w:lang w:val="en-US"/>
+        </w:rPr>
+        <w:t>&lt; 50,5g</w:t>
       </w:r>
     </w:p>
     <w:p>
@@ -3898,6 +4389,7 @@
       </w:r>
       <w:r>
         <w:rPr>
+          <w:color w:val="FF0000"/>
           <w:lang w:val="en-US"/>
         </w:rPr>
         <w:t>C. 62,5%.</w:t>
@@ -3925,6 +4417,192 @@
           <w:lang w:val="en-US"/>
         </w:rPr>
         <w:t>D. 80%.</w:t>
+      </w:r>
+    </w:p>
+    <w:p>
+      <w:pPr>
+        <w:rPr>
+          <w:color w:val="FF0000"/>
+          <w:lang w:val="en-US"/>
+        </w:rPr>
+      </w:pPr>
+      <w:r>
+        <w:rPr>
+          <w:color w:val="FF0000"/>
+          <w:lang w:val="en-US"/>
+        </w:rPr>
+        <w:lastRenderedPageBreak/>
+        <w:t xml:space="preserve">nCH3COOH = 1 </w:t>
+      </w:r>
+    </w:p>
+    <w:p>
+      <w:pPr>
+        <w:rPr>
+          <w:color w:val="FF0000"/>
+          <w:lang w:val="en-US"/>
+        </w:rPr>
+      </w:pPr>
+      <w:r>
+        <w:rPr>
+          <w:color w:val="FF0000"/>
+          <w:lang w:val="en-US"/>
+        </w:rPr>
+        <w:t>nC2H5OH = 100/46 = 2,17</w:t>
+      </w:r>
+    </w:p>
+    <w:p>
+      <w:pPr>
+        <w:rPr>
+          <w:lang w:val="en-US"/>
+        </w:rPr>
+      </w:pPr>
+      <w:r>
+        <w:rPr>
+          <w:lang w:val="en-US"/>
+        </w:rPr>
+        <w:t>CH3</w:t>
+      </w:r>
+      <w:proofErr w:type="gramStart"/>
+      <w:r>
+        <w:rPr>
+          <w:lang w:val="en-US"/>
+        </w:rPr>
+        <w:t>COOH  +</w:t>
+      </w:r>
+      <w:proofErr w:type="gramEnd"/>
+      <w:r>
+        <w:rPr>
+          <w:lang w:val="en-US"/>
+        </w:rPr>
+        <w:t xml:space="preserve"> C2H5OH </w:t>
+      </w:r>
+      <w:r>
+        <w:rPr>
+          <w:lang w:val="en-US"/>
+        </w:rPr>
+        <w:sym w:font="Wingdings" w:char="F0E0"/>
+      </w:r>
+      <w:r>
+        <w:rPr>
+          <w:lang w:val="en-US"/>
+        </w:rPr>
+        <w:t xml:space="preserve"> CH3COOC2H5 + H2O</w:t>
+      </w:r>
+    </w:p>
+    <w:p>
+      <w:pPr>
+        <w:rPr>
+          <w:color w:val="FF0000"/>
+          <w:lang w:val="en-US"/>
+        </w:rPr>
+      </w:pPr>
+      <w:r>
+        <w:rPr>
+          <w:color w:val="FF0000"/>
+          <w:lang w:val="en-US"/>
+        </w:rPr>
+        <w:t>1------------</w:t>
+      </w:r>
+      <w:r>
+        <w:rPr>
+          <w:color w:val="FF0000"/>
+          <w:lang w:val="en-US"/>
+        </w:rPr>
+        <w:sym w:font="Wingdings" w:char="F0E0"/>
+      </w:r>
+      <w:r>
+        <w:rPr>
+          <w:color w:val="FF0000"/>
+          <w:lang w:val="en-US"/>
+        </w:rPr>
+        <w:t xml:space="preserve"> 1 ------------------</w:t>
+      </w:r>
+      <w:r>
+        <w:rPr>
+          <w:color w:val="FF0000"/>
+          <w:lang w:val="en-US"/>
+        </w:rPr>
+        <w:sym w:font="Wingdings" w:char="F0E0"/>
+      </w:r>
+      <w:r>
+        <w:rPr>
+          <w:color w:val="FF0000"/>
+          <w:lang w:val="en-US"/>
+        </w:rPr>
+        <w:t>1-----------------</w:t>
+      </w:r>
+      <w:r>
+        <w:rPr>
+          <w:color w:val="FF0000"/>
+          <w:lang w:val="en-US"/>
+        </w:rPr>
+        <w:sym w:font="Wingdings" w:char="F0E0"/>
+      </w:r>
+      <w:r>
+        <w:rPr>
+          <w:color w:val="FF0000"/>
+          <w:lang w:val="en-US"/>
+        </w:rPr>
+        <w:t>1</w:t>
+      </w:r>
+    </w:p>
+    <w:p>
+      <w:pPr>
+        <w:rPr>
+          <w:color w:val="FF0000"/>
+          <w:lang w:val="en-US"/>
+        </w:rPr>
+      </w:pPr>
+      <w:r>
+        <w:rPr>
+          <w:color w:val="FF0000"/>
+          <w:lang w:val="en-US"/>
+        </w:rPr>
+        <w:t xml:space="preserve">n lí thuyết = 1 </w:t>
+      </w:r>
+      <w:r>
+        <w:rPr>
+          <w:color w:val="FF0000"/>
+          <w:lang w:val="en-US"/>
+        </w:rPr>
+        <w:sym w:font="Wingdings" w:char="F0E0"/>
+      </w:r>
+      <w:r>
+        <w:rPr>
+          <w:color w:val="FF0000"/>
+          <w:lang w:val="en-US"/>
+        </w:rPr>
+        <w:t xml:space="preserve">m ch3cooc2h5 lí thuyêts = 88g  </w:t>
+      </w:r>
+      <w:r>
+        <w:rPr>
+          <w:color w:val="FF0000"/>
+          <w:lang w:val="en-US"/>
+        </w:rPr>
+        <w:sym w:font="Wingdings" w:char="F0E0"/>
+      </w:r>
+      <w:r>
+        <w:rPr>
+          <w:color w:val="FF0000"/>
+          <w:lang w:val="en-US"/>
+        </w:rPr>
+        <w:t>H = 55/</w:t>
+      </w:r>
+      <w:proofErr w:type="gramStart"/>
+      <w:r>
+        <w:rPr>
+          <w:color w:val="FF0000"/>
+          <w:lang w:val="en-US"/>
+        </w:rPr>
+        <w:t>88 .</w:t>
+      </w:r>
+      <w:proofErr w:type="gramEnd"/>
+      <w:r>
+        <w:rPr>
+          <w:color w:val="FF0000"/>
+          <w:lang w:val="en-US"/>
+        </w:rPr>
+        <w:t xml:space="preserve"> 100% = 62,5%</w:t>
       </w:r>
     </w:p>
     <w:p>
@@ -4002,6 +4680,7 @@
       </w:r>
       <w:r>
         <w:rPr>
+          <w:color w:val="FF0000"/>
           <w:lang w:val="en-US"/>
         </w:rPr>
         <w:t>B. 15</w:t>
@@ -4101,7 +4780,20 @@
         <w:rPr>
           <w:lang w:val="en-US"/>
         </w:rPr>
-        <w:t> Cho 180 gam acetic acid tác dụng với 138 gam ethylic alcohol (có xúc tác axit). Sau khi phản ứng hoàn toàn đã có 44% lượng axit chuyển thành ester. Khối lượng ester thu được là</w:t>
+        <w:t xml:space="preserve"> Cho 180 gam acetic acid tác dụng với 138 gam </w:t>
+      </w:r>
+      <w:r>
+        <w:rPr>
+          <w:highlight w:val="yellow"/>
+          <w:lang w:val="en-US"/>
+        </w:rPr>
+        <w:t>ethylic alcohol (có</w:t>
+      </w:r>
+      <w:r>
+        <w:rPr>
+          <w:lang w:val="en-US"/>
+        </w:rPr>
+        <w:t xml:space="preserve"> xúc tác axit). Sau khi phản ứng hoàn toàn đã có 44% lượng axit chuyển thành ester. Khối lượng ester thu được là</w:t>
       </w:r>
     </w:p>
     <w:p>
@@ -4160,12 +4852,15 @@
       </w:r>
       <w:r>
         <w:rPr>
+          <w:color w:val="FF0000"/>
+          <w:highlight w:val="yellow"/>
           <w:lang w:val="en-US"/>
         </w:rPr>
         <w:t>C. 116,16 gam</w:t>
       </w:r>
       <w:r>
         <w:rPr>
+          <w:color w:val="FF0000"/>
           <w:lang w:val="en-US"/>
         </w:rPr>
         <w:tab/>
@@ -4187,6 +4882,252 @@
           <w:lang w:val="en-US"/>
         </w:rPr>
         <w:t>D. 108,24 gam</w:t>
+      </w:r>
+    </w:p>
+    <w:p>
+      <w:pPr>
+        <w:rPr>
+          <w:color w:val="FF0000"/>
+          <w:lang w:val="en-US"/>
+        </w:rPr>
+      </w:pPr>
+      <w:r>
+        <w:rPr>
+          <w:color w:val="FF0000"/>
+          <w:lang w:val="en-US"/>
+        </w:rPr>
+        <w:t>nCH3COOH = 3 mol</w:t>
+      </w:r>
+    </w:p>
+    <w:p>
+      <w:pPr>
+        <w:rPr>
+          <w:color w:val="FF0000"/>
+          <w:lang w:val="en-US"/>
+        </w:rPr>
+      </w:pPr>
+      <w:r>
+        <w:rPr>
+          <w:color w:val="FF0000"/>
+          <w:lang w:val="en-US"/>
+        </w:rPr>
+        <w:t>nC2H5OH = 138/46 = 3 mol</w:t>
+      </w:r>
+    </w:p>
+    <w:p>
+      <w:pPr>
+        <w:rPr>
+          <w:color w:val="FF0000"/>
+          <w:lang w:val="en-US"/>
+        </w:rPr>
+      </w:pPr>
+      <w:r>
+        <w:rPr>
+          <w:color w:val="FF0000"/>
+          <w:lang w:val="en-US"/>
+        </w:rPr>
+        <w:t xml:space="preserve">nCH3COOH pư = 3 x 44% = 1,32 mol </w:t>
+      </w:r>
+    </w:p>
+    <w:p>
+      <w:pPr>
+        <w:ind w:left="720" w:firstLine="720"/>
+        <w:rPr>
+          <w:color w:val="FF0000"/>
+          <w:lang w:val="en-US"/>
+        </w:rPr>
+      </w:pPr>
+      <w:r>
+        <w:rPr>
+          <w:color w:val="FF0000"/>
+          <w:lang w:val="en-US"/>
+        </w:rPr>
+        <w:t>CH3</w:t>
+      </w:r>
+      <w:proofErr w:type="gramStart"/>
+      <w:r>
+        <w:rPr>
+          <w:color w:val="FF0000"/>
+          <w:lang w:val="en-US"/>
+        </w:rPr>
+        <w:t>COOH  +</w:t>
+      </w:r>
+      <w:proofErr w:type="gramEnd"/>
+      <w:r>
+        <w:rPr>
+          <w:color w:val="FF0000"/>
+          <w:lang w:val="en-US"/>
+        </w:rPr>
+        <w:t xml:space="preserve"> C2H5OH </w:t>
+      </w:r>
+      <w:r>
+        <w:rPr>
+          <w:color w:val="FF0000"/>
+          <w:lang w:val="en-US"/>
+        </w:rPr>
+        <w:sym w:font="Wingdings" w:char="F0E0"/>
+      </w:r>
+      <w:r>
+        <w:rPr>
+          <w:color w:val="FF0000"/>
+          <w:lang w:val="en-US"/>
+        </w:rPr>
+        <w:t xml:space="preserve"> CH3COOC2H5 + H2O</w:t>
+      </w:r>
+    </w:p>
+    <w:p>
+      <w:pPr>
+        <w:rPr>
+          <w:color w:val="FF0000"/>
+          <w:lang w:val="en-US"/>
+        </w:rPr>
+      </w:pPr>
+      <w:r>
+        <w:rPr>
+          <w:color w:val="FF0000"/>
+          <w:lang w:val="en-US"/>
+        </w:rPr>
+        <w:t xml:space="preserve">ban đầu:  </w:t>
+      </w:r>
+      <w:r>
+        <w:rPr>
+          <w:color w:val="FF0000"/>
+          <w:lang w:val="en-US"/>
+        </w:rPr>
+        <w:tab/>
+        <w:t>3</w:t>
+      </w:r>
+      <w:r>
+        <w:rPr>
+          <w:color w:val="FF0000"/>
+          <w:lang w:val="en-US"/>
+        </w:rPr>
+        <w:tab/>
+      </w:r>
+      <w:r>
+        <w:rPr>
+          <w:color w:val="FF0000"/>
+          <w:lang w:val="en-US"/>
+        </w:rPr>
+        <w:tab/>
+        <w:t xml:space="preserve"> 3</w:t>
+      </w:r>
+      <w:r>
+        <w:rPr>
+          <w:color w:val="FF0000"/>
+          <w:lang w:val="en-US"/>
+        </w:rPr>
+        <w:tab/>
+      </w:r>
+      <w:r>
+        <w:rPr>
+          <w:color w:val="FF0000"/>
+          <w:lang w:val="en-US"/>
+        </w:rPr>
+        <w:tab/>
+        <w:t xml:space="preserve"> 0</w:t>
+      </w:r>
+      <w:r>
+        <w:rPr>
+          <w:color w:val="FF0000"/>
+          <w:lang w:val="en-US"/>
+        </w:rPr>
+        <w:tab/>
+      </w:r>
+      <w:r>
+        <w:rPr>
+          <w:color w:val="FF0000"/>
+          <w:lang w:val="en-US"/>
+        </w:rPr>
+        <w:tab/>
+        <w:t xml:space="preserve">   0</w:t>
+      </w:r>
+    </w:p>
+    <w:p>
+      <w:pPr>
+        <w:rPr>
+          <w:color w:val="FF0000"/>
+          <w:lang w:val="en-US"/>
+        </w:rPr>
+      </w:pPr>
+      <w:r>
+        <w:rPr>
+          <w:color w:val="FF0000"/>
+          <w:lang w:val="en-US"/>
+        </w:rPr>
+        <w:t>pư:</w:t>
+      </w:r>
+      <w:r>
+        <w:rPr>
+          <w:color w:val="FF0000"/>
+          <w:lang w:val="en-US"/>
+        </w:rPr>
+        <w:tab/>
+      </w:r>
+      <w:r>
+        <w:rPr>
+          <w:color w:val="FF0000"/>
+          <w:lang w:val="en-US"/>
+        </w:rPr>
+        <w:tab/>
+        <w:t>1.32------------</w:t>
+      </w:r>
+      <w:r>
+        <w:rPr>
+          <w:color w:val="FF0000"/>
+          <w:lang w:val="en-US"/>
+        </w:rPr>
+        <w:sym w:font="Wingdings" w:char="F0E0"/>
+      </w:r>
+      <w:r>
+        <w:rPr>
+          <w:color w:val="FF0000"/>
+          <w:lang w:val="en-US"/>
+        </w:rPr>
+        <w:t>1,32---------------</w:t>
+      </w:r>
+      <w:r>
+        <w:rPr>
+          <w:color w:val="FF0000"/>
+          <w:lang w:val="en-US"/>
+        </w:rPr>
+        <w:sym w:font="Wingdings" w:char="F0E0"/>
+      </w:r>
+      <w:r>
+        <w:rPr>
+          <w:color w:val="FF0000"/>
+          <w:lang w:val="en-US"/>
+        </w:rPr>
+        <w:t>1,32--------</w:t>
+      </w:r>
+      <w:r>
+        <w:rPr>
+          <w:color w:val="FF0000"/>
+          <w:lang w:val="en-US"/>
+        </w:rPr>
+        <w:sym w:font="Wingdings" w:char="F0E0"/>
+      </w:r>
+      <w:r>
+        <w:rPr>
+          <w:color w:val="FF0000"/>
+          <w:lang w:val="en-US"/>
+        </w:rPr>
+        <w:t>1,32</w:t>
+      </w:r>
+    </w:p>
+    <w:p>
+      <w:pPr>
+        <w:rPr>
+          <w:color w:val="FF0000"/>
+          <w:lang w:val="en-US"/>
+        </w:rPr>
+      </w:pPr>
+      <w:r>
+        <w:rPr>
+          <w:color w:val="FF0000"/>
+          <w:lang w:val="en-US"/>
+        </w:rPr>
+        <w:t>mCH3COOC2H5 = 1,32 x 88 = 116,16g</w:t>
       </w:r>
     </w:p>
     <w:p>
@@ -4229,6 +5170,9 @@
     <w:p>
       <w:pPr>
         <w:rPr>
+          <w:b/>
+          <w:bCs/>
+          <w:color w:val="FF0000"/>
           <w:lang w:val="en-US"/>
         </w:rPr>
       </w:pPr>
@@ -4306,6 +5250,7 @@
       </w:r>
       <w:r>
         <w:rPr>
+          <w:highlight w:val="yellow"/>
           <w:lang w:val="en-US"/>
         </w:rPr>
         <w:t>D. 0,2M.</w:t>
@@ -4314,13 +5259,498 @@
     <w:p>
       <w:pPr>
         <w:rPr>
-          <w:lang w:val="en-US"/>
-        </w:rPr>
-      </w:pPr>
-    </w:p>
-    <w:p>
-      <w:pPr>
-        <w:rPr>
+          <w:color w:val="FF0000"/>
+          <w:lang w:val="en-US"/>
+        </w:rPr>
+      </w:pPr>
+      <w:r>
+        <w:rPr>
+          <w:color w:val="FF0000"/>
+          <w:lang w:val="en-US"/>
+        </w:rPr>
+        <w:t xml:space="preserve">nNaOH = </w:t>
+      </w:r>
+      <w:r>
+        <w:rPr>
+          <w:color w:val="FF0000"/>
+          <w:lang w:val="en-US"/>
+        </w:rPr>
+        <w:t xml:space="preserve">0,5 x 0,1 = 0,05 mol   </w:t>
+      </w:r>
+    </w:p>
+    <w:p>
+      <w:pPr>
+        <w:rPr>
+          <w:color w:val="FF0000"/>
+          <w:lang w:val="en-US"/>
+        </w:rPr>
+      </w:pPr>
+      <w:r>
+        <w:rPr>
+          <w:color w:val="FF0000"/>
+          <w:lang w:val="en-US"/>
+        </w:rPr>
+        <w:t xml:space="preserve">Nếu lấy nNaOH hết thì nCH3COONa = 0,05 mol </w:t>
+      </w:r>
+      <w:r>
+        <w:rPr>
+          <w:color w:val="FF0000"/>
+          <w:lang w:val="en-US"/>
+        </w:rPr>
+        <w:sym w:font="Wingdings" w:char="F0E0"/>
+      </w:r>
+      <w:r>
+        <w:rPr>
+          <w:color w:val="FF0000"/>
+          <w:lang w:val="en-US"/>
+        </w:rPr>
+        <w:t xml:space="preserve"> m CH3COONa = 4,1 &gt; 3,26g </w:t>
+      </w:r>
+      <w:r>
+        <w:rPr>
+          <w:color w:val="FF0000"/>
+          <w:lang w:val="en-US"/>
+        </w:rPr>
+        <w:sym w:font="Wingdings" w:char="F0E0"/>
+      </w:r>
+      <w:r>
+        <w:rPr>
+          <w:color w:val="FF0000"/>
+          <w:lang w:val="en-US"/>
+        </w:rPr>
+        <w:t xml:space="preserve">TÍnh theo mol CH3COO. Nên gọi mol CH3COOH pư là a </w:t>
+      </w:r>
+      <w:proofErr w:type="gramStart"/>
+      <w:r>
+        <w:rPr>
+          <w:color w:val="FF0000"/>
+          <w:lang w:val="en-US"/>
+        </w:rPr>
+        <w:t>mol .</w:t>
+      </w:r>
+      <w:proofErr w:type="gramEnd"/>
+    </w:p>
+    <w:p>
+      <w:pPr>
+        <w:ind w:left="720" w:firstLine="720"/>
+        <w:rPr>
+          <w:color w:val="FF0000"/>
+          <w:lang w:val="en-US"/>
+        </w:rPr>
+      </w:pPr>
+      <w:r>
+        <w:rPr>
+          <w:color w:val="FF0000"/>
+          <w:lang w:val="en-US"/>
+        </w:rPr>
+        <w:t xml:space="preserve">CH3COOH + NaOH </w:t>
+      </w:r>
+      <w:r>
+        <w:rPr>
+          <w:color w:val="FF0000"/>
+          <w:lang w:val="en-US"/>
+        </w:rPr>
+        <w:sym w:font="Wingdings" w:char="F0E0"/>
+      </w:r>
+      <w:r>
+        <w:rPr>
+          <w:color w:val="FF0000"/>
+          <w:lang w:val="en-US"/>
+        </w:rPr>
+        <w:t xml:space="preserve"> CH3COONa + H2O</w:t>
+      </w:r>
+    </w:p>
+    <w:p>
+      <w:pPr>
+        <w:rPr>
+          <w:color w:val="FF0000"/>
+          <w:lang w:val="en-US"/>
+        </w:rPr>
+      </w:pPr>
+      <w:r>
+        <w:rPr>
+          <w:color w:val="FF0000"/>
+          <w:lang w:val="en-US"/>
+        </w:rPr>
+        <w:t>ban đầu:</w:t>
+      </w:r>
+      <w:r>
+        <w:rPr>
+          <w:color w:val="FF0000"/>
+          <w:lang w:val="en-US"/>
+        </w:rPr>
+        <w:tab/>
+        <w:t>a</w:t>
+      </w:r>
+      <w:r>
+        <w:rPr>
+          <w:color w:val="FF0000"/>
+          <w:lang w:val="en-US"/>
+        </w:rPr>
+        <w:tab/>
+      </w:r>
+      <w:r>
+        <w:rPr>
+          <w:color w:val="FF0000"/>
+          <w:lang w:val="en-US"/>
+        </w:rPr>
+        <w:tab/>
+        <w:t>0,05</w:t>
+      </w:r>
+      <w:r>
+        <w:rPr>
+          <w:color w:val="FF0000"/>
+          <w:lang w:val="en-US"/>
+        </w:rPr>
+        <w:tab/>
+      </w:r>
+      <w:r>
+        <w:rPr>
+          <w:color w:val="FF0000"/>
+          <w:lang w:val="en-US"/>
+        </w:rPr>
+        <w:tab/>
+        <w:t>0</w:t>
+      </w:r>
+      <w:r>
+        <w:rPr>
+          <w:color w:val="FF0000"/>
+          <w:lang w:val="en-US"/>
+        </w:rPr>
+        <w:tab/>
+      </w:r>
+      <w:r>
+        <w:rPr>
+          <w:color w:val="FF0000"/>
+          <w:lang w:val="en-US"/>
+        </w:rPr>
+        <w:tab/>
+        <w:t>0</w:t>
+      </w:r>
+    </w:p>
+    <w:p>
+      <w:pPr>
+        <w:rPr>
+          <w:color w:val="FF0000"/>
+          <w:lang w:val="en-US"/>
+        </w:rPr>
+      </w:pPr>
+      <w:r>
+        <w:rPr>
+          <w:color w:val="FF0000"/>
+          <w:lang w:val="en-US"/>
+        </w:rPr>
+        <w:t>pư</w:t>
+      </w:r>
+      <w:r>
+        <w:rPr>
+          <w:color w:val="FF0000"/>
+          <w:lang w:val="en-US"/>
+        </w:rPr>
+        <w:tab/>
+        <w:t>:</w:t>
+      </w:r>
+      <w:r>
+        <w:rPr>
+          <w:color w:val="FF0000"/>
+          <w:lang w:val="en-US"/>
+        </w:rPr>
+        <w:tab/>
+        <w:t>a-----------------</w:t>
+      </w:r>
+      <w:r>
+        <w:rPr>
+          <w:color w:val="FF0000"/>
+          <w:lang w:val="en-US"/>
+        </w:rPr>
+        <w:sym w:font="Wingdings" w:char="F0E0"/>
+      </w:r>
+      <w:r>
+        <w:rPr>
+          <w:color w:val="FF0000"/>
+          <w:lang w:val="en-US"/>
+        </w:rPr>
+        <w:t>a--------------</w:t>
+      </w:r>
+      <w:r>
+        <w:rPr>
+          <w:color w:val="FF0000"/>
+          <w:lang w:val="en-US"/>
+        </w:rPr>
+        <w:sym w:font="Wingdings" w:char="F0E0"/>
+      </w:r>
+      <w:r>
+        <w:rPr>
+          <w:color w:val="FF0000"/>
+          <w:lang w:val="en-US"/>
+        </w:rPr>
+        <w:t>a------------</w:t>
+      </w:r>
+      <w:r>
+        <w:rPr>
+          <w:color w:val="FF0000"/>
+          <w:lang w:val="en-US"/>
+        </w:rPr>
+        <w:sym w:font="Wingdings" w:char="F0E0"/>
+      </w:r>
+      <w:r>
+        <w:rPr>
+          <w:color w:val="FF0000"/>
+          <w:lang w:val="en-US"/>
+        </w:rPr>
+        <w:t>a</w:t>
+      </w:r>
+    </w:p>
+    <w:p>
+      <w:pPr>
+        <w:rPr>
+          <w:color w:val="FF0000"/>
+          <w:lang w:val="en-US"/>
+        </w:rPr>
+      </w:pPr>
+      <w:r>
+        <w:rPr>
+          <w:color w:val="FF0000"/>
+          <w:lang w:val="en-US"/>
+        </w:rPr>
+        <w:t>sau:</w:t>
+      </w:r>
+      <w:r>
+        <w:rPr>
+          <w:color w:val="FF0000"/>
+          <w:lang w:val="en-US"/>
+        </w:rPr>
+        <w:tab/>
+        <w:t>:</w:t>
+      </w:r>
+      <w:r>
+        <w:rPr>
+          <w:color w:val="FF0000"/>
+          <w:lang w:val="en-US"/>
+        </w:rPr>
+        <w:tab/>
+        <w:t>0----------------</w:t>
+      </w:r>
+      <w:r>
+        <w:rPr>
+          <w:color w:val="FF0000"/>
+          <w:lang w:val="en-US"/>
+        </w:rPr>
+        <w:sym w:font="Wingdings" w:char="F0E0"/>
+      </w:r>
+      <w:r>
+        <w:rPr>
+          <w:color w:val="FF0000"/>
+          <w:lang w:val="en-US"/>
+        </w:rPr>
+        <w:t xml:space="preserve"> b = 0,05-a--</w:t>
+      </w:r>
+      <w:r>
+        <w:rPr>
+          <w:color w:val="FF0000"/>
+          <w:lang w:val="en-US"/>
+        </w:rPr>
+        <w:sym w:font="Wingdings" w:char="F0E0"/>
+      </w:r>
+      <w:r>
+        <w:rPr>
+          <w:color w:val="FF0000"/>
+          <w:lang w:val="en-US"/>
+        </w:rPr>
+        <w:t>a------------</w:t>
+      </w:r>
+      <w:r>
+        <w:rPr>
+          <w:color w:val="FF0000"/>
+          <w:lang w:val="en-US"/>
+        </w:rPr>
+        <w:sym w:font="Wingdings" w:char="F0E0"/>
+      </w:r>
+      <w:r>
+        <w:rPr>
+          <w:color w:val="FF0000"/>
+          <w:lang w:val="en-US"/>
+        </w:rPr>
+        <w:t>a</w:t>
+      </w:r>
+    </w:p>
+    <w:p>
+      <w:pPr>
+        <w:rPr>
+          <w:color w:val="FF0000"/>
+          <w:lang w:val="en-US"/>
+        </w:rPr>
+      </w:pPr>
+      <w:r>
+        <w:rPr>
+          <w:color w:val="FF0000"/>
+          <w:lang w:val="en-US"/>
+        </w:rPr>
+        <w:t xml:space="preserve">Gọi mol NaOH dư là b </w:t>
+      </w:r>
+      <w:r>
+        <w:rPr>
+          <w:color w:val="FF0000"/>
+          <w:lang w:val="en-US"/>
+        </w:rPr>
+        <w:sym w:font="Wingdings" w:char="F0E0"/>
+      </w:r>
+      <w:r>
+        <w:rPr>
+          <w:color w:val="FF0000"/>
+          <w:lang w:val="en-US"/>
+        </w:rPr>
+        <w:t xml:space="preserve"> a+ b = 0,</w:t>
+      </w:r>
+      <w:proofErr w:type="gramStart"/>
+      <w:r>
+        <w:rPr>
+          <w:color w:val="FF0000"/>
+          <w:lang w:val="en-US"/>
+        </w:rPr>
+        <w:t>05  (</w:t>
+      </w:r>
+      <w:proofErr w:type="gramEnd"/>
+      <w:r>
+        <w:rPr>
+          <w:color w:val="FF0000"/>
+          <w:lang w:val="en-US"/>
+        </w:rPr>
+        <w:t>1)</w:t>
+      </w:r>
+    </w:p>
+    <w:p>
+      <w:pPr>
+        <w:rPr>
+          <w:color w:val="FF0000"/>
+          <w:lang w:val="en-US"/>
+        </w:rPr>
+      </w:pPr>
+      <w:r>
+        <w:rPr>
+          <w:color w:val="FF0000"/>
+          <w:lang w:val="en-US"/>
+        </w:rPr>
+        <w:t xml:space="preserve">3,26g chất răn ở đây: nNaOh dư (= </w:t>
+      </w:r>
+      <w:proofErr w:type="gramStart"/>
+      <w:r>
+        <w:rPr>
+          <w:color w:val="FF0000"/>
+          <w:lang w:val="en-US"/>
+        </w:rPr>
+        <w:t>b )</w:t>
+      </w:r>
+      <w:proofErr w:type="gramEnd"/>
+      <w:r>
+        <w:rPr>
+          <w:color w:val="FF0000"/>
+          <w:lang w:val="en-US"/>
+        </w:rPr>
+        <w:t xml:space="preserve"> và CH3COONa(=a) tạo đc </w:t>
+      </w:r>
+    </w:p>
+    <w:p>
+      <w:pPr>
+        <w:rPr>
+          <w:color w:val="FF0000"/>
+          <w:lang w:val="en-US"/>
+        </w:rPr>
+      </w:pPr>
+      <w:r>
+        <w:rPr>
+          <w:color w:val="FF0000"/>
+          <w:lang w:val="en-US"/>
+        </w:rPr>
+        <w:sym w:font="Wingdings" w:char="F0E0"/>
+      </w:r>
+      <w:r>
+        <w:rPr>
+          <w:color w:val="FF0000"/>
+          <w:lang w:val="en-US"/>
+        </w:rPr>
+        <w:t>(2) 82a +</w:t>
+      </w:r>
+      <w:r>
+        <w:rPr>
+          <w:color w:val="FF0000"/>
+          <w:lang w:val="en-US"/>
+        </w:rPr>
+        <w:t xml:space="preserve">40b </w:t>
+      </w:r>
+      <w:r>
+        <w:rPr>
+          <w:color w:val="FF0000"/>
+          <w:lang w:val="en-US"/>
+        </w:rPr>
+        <w:t>= 3,26g</w:t>
+      </w:r>
+    </w:p>
+    <w:p>
+      <w:pPr>
+        <w:rPr>
+          <w:color w:val="FF0000"/>
+          <w:lang w:val="en-US"/>
+        </w:rPr>
+      </w:pPr>
+      <w:r>
+        <w:rPr>
+          <w:color w:val="FF0000"/>
+          <w:lang w:val="en-US"/>
+        </w:rPr>
+        <w:sym w:font="Wingdings" w:char="F0E0"/>
+      </w:r>
+      <w:r>
+        <w:rPr>
+          <w:color w:val="FF0000"/>
+          <w:lang w:val="en-US"/>
+        </w:rPr>
+        <w:t xml:space="preserve"> a = 0,03 và b = 0,02 </w:t>
+      </w:r>
+    </w:p>
+    <w:p>
+      <w:pPr>
+        <w:rPr>
+          <w:color w:val="FF0000"/>
+          <w:lang w:val="en-US"/>
+        </w:rPr>
+      </w:pPr>
+      <w:r>
+        <w:rPr>
+          <w:color w:val="FF0000"/>
+          <w:lang w:val="en-US"/>
+        </w:rPr>
+        <w:t>CM = 0,0,3/ 0,15 = 0,2M</w:t>
+      </w:r>
+    </w:p>
+    <w:p>
+      <w:pPr>
+        <w:rPr>
+          <w:color w:val="FF0000"/>
+          <w:lang w:val="en-US"/>
+        </w:rPr>
+      </w:pPr>
+    </w:p>
+    <w:p>
+      <w:pPr>
+        <w:rPr>
+          <w:color w:val="FF0000"/>
+          <w:lang w:val="en-US"/>
+        </w:rPr>
+      </w:pPr>
+    </w:p>
+    <w:p>
+      <w:pPr>
+        <w:rPr>
+          <w:color w:val="FF0000"/>
+          <w:lang w:val="en-US"/>
+        </w:rPr>
+      </w:pPr>
+    </w:p>
+    <w:p>
+      <w:pPr>
+        <w:rPr>
+          <w:color w:val="FF0000"/>
           <w:lang w:val="en-US"/>
         </w:rPr>
       </w:pPr>
@@ -4443,6 +5873,7 @@
       </w:r>
       <w:r>
         <w:rPr>
+          <w:noProof/>
           <w:lang w:val="en-US"/>
         </w:rPr>
         <w:drawing>
@@ -6974,13 +8405,6 @@
         </w:rPr>
         <w:t>D. 65,2 %.</w:t>
       </w:r>
-    </w:p>
-    <w:p>
-      <w:pPr>
-        <w:rPr>
-          <w:lang w:val="en-US"/>
-        </w:rPr>
-      </w:pPr>
     </w:p>
     <w:sectPr>
       <w:pgSz w:w="11906" w:h="16838"/>
@@ -7392,6 +8816,7 @@
   <w:style w:type="paragraph" w:default="1" w:styleId="Normal">
     <w:name w:val="Normal"/>
     <w:qFormat/>
+    <w:rsid w:val="00EE0A5A"/>
     <w:pPr>
       <w:spacing w:before="120" w:line="300" w:lineRule="atLeast"/>
     </w:pPr>
@@ -7597,6 +9022,7 @@
   <w:style w:type="character" w:default="1" w:styleId="DefaultParagraphFont">
     <w:name w:val="Default Paragraph Font"/>
     <w:uiPriority w:val="1"/>
+    <w:semiHidden/>
     <w:unhideWhenUsed/>
   </w:style>
   <w:style w:type="table" w:default="1" w:styleId="TableNormal">
